--- a/7_term/ХиУД/lab1/ХИУД.ЛР1.docx
+++ b/7_term/ХиУД/lab1/ХИУД.ЛР1.docx
@@ -1,6 +1,6 @@
 
 <file path=word/document.xml><?xml version="1.0" encoding="utf-8"?>
-<w:document xmlns:wpc="http://schemas.microsoft.com/office/word/2010/wordprocessingCanvas" xmlns:cx="http://schemas.microsoft.com/office/drawing/2014/chartex" xmlns:cx1="http://schemas.microsoft.com/office/drawing/2015/9/8/chartex" xmlns:cx2="http://schemas.microsoft.com/office/drawing/2015/10/21/chartex" xmlns:cx3="http://schemas.microsoft.com/office/drawing/2016/5/9/chartex" xmlns:cx4="http://schemas.microsoft.com/office/drawing/2016/5/10/chartex" xmlns:cx5="http://schemas.microsoft.com/office/drawing/2016/5/11/chartex" xmlns:cx6="http://schemas.microsoft.com/office/drawing/2016/5/12/chartex" xmlns:cx7="http://schemas.microsoft.com/office/drawing/2016/5/13/chartex" xmlns:cx8="http://schemas.microsoft.com/office/drawing/2016/5/14/chartex" xmlns:mc="http://schemas.openxmlformats.org/markup-compatibility/2006" xmlns:aink="http://schemas.microsoft.com/office/drawing/2016/ink" xmlns:am3d="http://schemas.microsoft.com/office/drawing/2017/model3d" xmlns:o="urn:schemas-microsoft-com:office:office" xmlns:r="http://schemas.openxmlformats.org/officeDocument/2006/relationships" xmlns:m="http://schemas.openxmlformats.org/officeDocument/2006/math" xmlns:v="urn:schemas-microsoft-com:vml" xmlns:wp14="http://schemas.microsoft.com/office/word/2010/wordprocessingDrawing" xmlns:wp="http://schemas.openxmlformats.org/drawingml/2006/wordprocessingDrawing" xmlns:w10="urn:schemas-microsoft-com:office:word" xmlns:w="http://schemas.openxmlformats.org/wordprocessingml/2006/main" xmlns:w14="http://schemas.microsoft.com/office/word/2010/wordml" xmlns:w15="http://schemas.microsoft.com/office/word/2012/wordml" xmlns:w16cex="http://schemas.microsoft.com/office/word/2018/wordml/cex" xmlns:w16cid="http://schemas.microsoft.com/office/word/2016/wordml/cid" xmlns:w16="http://schemas.microsoft.com/office/word/2018/wordml" xmlns:w16sdtdh="http://schemas.microsoft.com/office/word/2020/wordml/sdtdatahash" xmlns:w16se="http://schemas.microsoft.com/office/word/2015/wordml/symex" xmlns:wpg="http://schemas.microsoft.com/office/word/2010/wordprocessingGroup" xmlns:wpi="http://schemas.microsoft.com/office/word/2010/wordprocessingInk" xmlns:wne="http://schemas.microsoft.com/office/word/2006/wordml" xmlns:wps="http://schemas.microsoft.com/office/word/2010/wordprocessingShape" mc:Ignorable="w14 w15 w16se w16cid w16 w16cex w16sdtdh wp14">
+<w:document xmlns:wpc="http://schemas.microsoft.com/office/word/2010/wordprocessingCanvas" xmlns:cx="http://schemas.microsoft.com/office/drawing/2014/chartex" xmlns:cx1="http://schemas.microsoft.com/office/drawing/2015/9/8/chartex" xmlns:cx2="http://schemas.microsoft.com/office/drawing/2015/10/21/chartex" xmlns:cx3="http://schemas.microsoft.com/office/drawing/2016/5/9/chartex" xmlns:cx4="http://schemas.microsoft.com/office/drawing/2016/5/10/chartex" xmlns:cx5="http://schemas.microsoft.com/office/drawing/2016/5/11/chartex" xmlns:cx6="http://schemas.microsoft.com/office/drawing/2016/5/12/chartex" xmlns:cx7="http://schemas.microsoft.com/office/drawing/2016/5/13/chartex" xmlns:cx8="http://schemas.microsoft.com/office/drawing/2016/5/14/chartex" xmlns:mc="http://schemas.openxmlformats.org/markup-compatibility/2006" xmlns:aink="http://schemas.microsoft.com/office/drawing/2016/ink" xmlns:am3d="http://schemas.microsoft.com/office/drawing/2017/model3d" xmlns:o="urn:schemas-microsoft-com:office:office" xmlns:r="http://schemas.openxmlformats.org/officeDocument/2006/relationships" xmlns:m="http://schemas.openxmlformats.org/officeDocument/2006/math" xmlns:v="urn:schemas-microsoft-com:vml" xmlns:wp14="http://schemas.microsoft.com/office/word/2010/wordprocessingDrawing" xmlns:wp="http://schemas.openxmlformats.org/drawingml/2006/wordprocessingDrawing" xmlns:w10="urn:schemas-microsoft-com:office:word" xmlns:w="http://schemas.openxmlformats.org/wordprocessingml/2006/main" xmlns:w14="http://schemas.microsoft.com/office/word/2010/wordml" xmlns:w15="http://schemas.microsoft.com/office/word/2012/wordml" xmlns:w16cid="http://schemas.microsoft.com/office/word/2016/wordml/cid" xmlns:w16se="http://schemas.microsoft.com/office/word/2015/wordml/symex" xmlns:wpg="http://schemas.microsoft.com/office/word/2010/wordprocessingGroup" xmlns:wpi="http://schemas.microsoft.com/office/word/2010/wordprocessingInk" xmlns:wne="http://schemas.microsoft.com/office/word/2006/wordml" xmlns:wps="http://schemas.microsoft.com/office/word/2010/wordprocessingShape" mc:Ignorable="w14 w15 w16se w16cid wp14">
   <w:body>
     <w:p>
       <w:pPr>
@@ -210,7 +210,7 @@
         <w:jc w:val="center"/>
       </w:pPr>
       <w:r>
-        <w:t>ХРАНЕНИЕ И УПРАВЛЕНИЕ ДАННЫМИ</w:t>
+        <w:t>СРЕДА СИСТЕМЫ ХРАНЕНИЯ</w:t>
       </w:r>
     </w:p>
     <w:p>
@@ -501,7 +501,7 @@
     </w:p>
     <w:p>
       <w:pPr>
-        <w:pStyle w:val="1"/>
+        <w:pStyle w:val="Heading1"/>
       </w:pPr>
       <w:r>
         <w:lastRenderedPageBreak/>
@@ -512,7 +512,7 @@
     <w:p/>
     <w:p>
       <w:pPr>
-        <w:pStyle w:val="2"/>
+        <w:pStyle w:val="Heading2"/>
         <w:numPr>
           <w:ilvl w:val="1"/>
           <w:numId w:val="1"/>
@@ -824,7 +824,7 @@
     </w:p>
     <w:p>
       <w:pPr>
-        <w:pStyle w:val="2"/>
+        <w:pStyle w:val="Heading2"/>
       </w:pPr>
       <w:r>
         <w:t>1.</w:t>
@@ -902,6 +902,7 @@
         <w:ind w:firstLine="0"/>
         <w:jc w:val="center"/>
         <w:rPr>
+          <w:rFonts w:hint="eastAsia"/>
           <w:lang w:val="zh-CN"/>
         </w:rPr>
       </w:pPr>
@@ -952,16 +953,6 @@
           </wp:inline>
         </w:drawing>
       </w:r>
-    </w:p>
-    <w:p>
-      <w:pPr>
-        <w:ind w:firstLine="0"/>
-        <w:jc w:val="center"/>
-        <w:rPr>
-          <w:rFonts w:hint="eastAsia"/>
-          <w:lang w:val="zh-CN"/>
-        </w:rPr>
-      </w:pPr>
     </w:p>
     <w:p>
       <w:pPr>
@@ -1049,12 +1040,6 @@
         <w:ind w:firstLine="0"/>
         <w:jc w:val="center"/>
       </w:pPr>
-    </w:p>
-    <w:p>
-      <w:pPr>
-        <w:ind w:firstLine="0"/>
-        <w:jc w:val="center"/>
-      </w:pPr>
       <w:r>
         <w:t>Рисунок 1.</w:t>
       </w:r>
@@ -1087,7 +1072,7 @@
     </w:p>
     <w:p>
       <w:pPr>
-        <w:pStyle w:val="3"/>
+        <w:pStyle w:val="Heading3"/>
         <w:rPr>
           <w:lang w:val="zh-CN"/>
         </w:rPr>
@@ -1138,7 +1123,7 @@
     </w:p>
     <w:p>
       <w:pPr>
-        <w:pStyle w:val="3"/>
+        <w:pStyle w:val="Heading3"/>
         <w:rPr>
           <w:lang w:val="zh-CN"/>
         </w:rPr>
@@ -1180,7 +1165,7 @@
     </w:p>
     <w:p>
       <w:pPr>
-        <w:pStyle w:val="3"/>
+        <w:pStyle w:val="Heading3"/>
         <w:rPr>
           <w:lang w:val="zh-CN"/>
         </w:rPr>
@@ -1231,7 +1216,7 @@
     </w:p>
     <w:p>
       <w:pPr>
-        <w:pStyle w:val="3"/>
+        <w:pStyle w:val="Heading3"/>
         <w:rPr>
           <w:lang w:val="zh-CN"/>
         </w:rPr>
@@ -1282,7 +1267,7 @@
     </w:p>
     <w:p>
       <w:pPr>
-        <w:pStyle w:val="3"/>
+        <w:pStyle w:val="Heading3"/>
         <w:rPr>
           <w:lang w:val="zh-CN"/>
         </w:rPr>
@@ -1333,7 +1318,7 @@
     </w:p>
     <w:p>
       <w:pPr>
-        <w:pStyle w:val="3"/>
+        <w:pStyle w:val="Heading3"/>
         <w:rPr>
           <w:lang w:val="zh-CN"/>
         </w:rPr>
@@ -1465,12 +1450,6 @@
       <w:pPr>
         <w:ind w:firstLine="0"/>
         <w:jc w:val="center"/>
-      </w:pPr>
-    </w:p>
-    <w:p>
-      <w:pPr>
-        <w:ind w:firstLine="0"/>
-        <w:jc w:val="center"/>
         <w:rPr>
           <w:lang w:val="en-US"/>
         </w:rPr>
@@ -1683,14 +1662,6 @@
     <w:p>
       <w:pPr>
         <w:ind w:firstLine="0"/>
-        <w:rPr>
-          <w:lang w:val="en-US"/>
-        </w:rPr>
-      </w:pPr>
-    </w:p>
-    <w:p>
-      <w:pPr>
-        <w:ind w:firstLine="0"/>
         <w:jc w:val="center"/>
         <w:rPr>
           <w:lang w:val="en-US"/>
@@ -1883,14 +1854,6 @@
     <w:p>
       <w:pPr>
         <w:ind w:firstLine="0"/>
-        <w:rPr>
-          <w:lang w:val="en-US"/>
-        </w:rPr>
-      </w:pPr>
-    </w:p>
-    <w:p>
-      <w:pPr>
-        <w:ind w:firstLine="0"/>
         <w:jc w:val="center"/>
         <w:rPr>
           <w:lang w:val="en-US"/>
@@ -1929,7 +1892,7 @@
     </w:p>
     <w:p>
       <w:pPr>
-        <w:pStyle w:val="3"/>
+        <w:pStyle w:val="Heading3"/>
         <w:rPr>
           <w:lang w:val="zh-CN"/>
         </w:rPr>
@@ -2012,6 +1975,7 @@
       <w:pPr>
         <w:ind w:firstLine="0"/>
         <w:rPr>
+          <w:rFonts w:hint="eastAsia"/>
           <w:lang w:val="zh-CN"/>
         </w:rPr>
       </w:pPr>
@@ -2068,6 +2032,123 @@
       <w:pPr>
         <w:ind w:firstLine="0"/>
         <w:jc w:val="center"/>
+        <w:rPr>
+          <w:lang w:val="zh-CN"/>
+        </w:rPr>
+      </w:pPr>
+      <w:r>
+        <w:t>Рисунок</w:t>
+      </w:r>
+      <w:r>
+        <w:t xml:space="preserve"> 1.</w:t>
+      </w:r>
+      <w:r>
+        <w:t>7</w:t>
+      </w:r>
+      <w:r>
+        <w:t xml:space="preserve"> –</w:t>
+      </w:r>
+      <w:r>
+        <w:rPr>
+          <w:lang w:val="en-US"/>
+        </w:rPr>
+        <w:t> Component</w:t>
+      </w:r>
+      <w:r>
+        <w:t xml:space="preserve"> </w:t>
+      </w:r>
+      <w:r>
+        <w:rPr>
+          <w:lang w:val="en-US"/>
+        </w:rPr>
+        <w:t>Description</w:t>
+      </w:r>
+      <w:r>
+        <w:t xml:space="preserve"> </w:t>
+      </w:r>
+    </w:p>
+    <w:p>
+      <w:pPr>
+        <w:rPr>
+          <w:lang w:val="zh-CN"/>
+        </w:rPr>
+      </w:pPr>
+    </w:p>
+    <w:p>
+      <w:pPr>
+        <w:pStyle w:val="Heading3"/>
+        <w:rPr>
+          <w:lang w:val="zh-CN"/>
+        </w:rPr>
+      </w:pPr>
+      <w:r>
+        <w:t>1.</w:t>
+      </w:r>
+      <w:r>
+        <w:t>2</w:t>
+      </w:r>
+      <w:r>
+        <w:t xml:space="preserve">.8 </w:t>
+      </w:r>
+      <w:r>
+        <w:rPr>
+          <w:lang w:val="zh-CN"/>
+        </w:rPr>
+        <w:t>Перечислите доступные порты модуля SP A I/O Module 0?</w:t>
+      </w:r>
+    </w:p>
+    <w:p>
+      <w:pPr>
+        <w:rPr>
+          <w:lang w:val="zh-CN"/>
+        </w:rPr>
+      </w:pPr>
+    </w:p>
+    <w:p>
+      <w:pPr>
+        <w:rPr>
+          <w:lang w:val="en-US"/>
+        </w:rPr>
+      </w:pPr>
+      <w:r>
+        <w:rPr>
+          <w:lang w:val="en-US"/>
+        </w:rPr>
+        <w:t>SP A I/O Module 0: SP A I/O Module 0 FC Port 0, SP A I/O Module 0 FC Port 1, SP A I/O Module 0 FC Port 2, SP A I/O Module 0 FC Port 3</w:t>
+      </w:r>
+      <w:r>
+        <w:rPr>
+          <w:lang w:val="en-US"/>
+        </w:rPr>
+        <w:t xml:space="preserve"> (</w:t>
+      </w:r>
+      <w:r>
+        <w:t>Рисунок</w:t>
+      </w:r>
+      <w:r>
+        <w:rPr>
+          <w:lang w:val="en-US"/>
+        </w:rPr>
+        <w:t xml:space="preserve"> 1.</w:t>
+      </w:r>
+      <w:r>
+        <w:rPr>
+          <w:lang w:val="en-US"/>
+        </w:rPr>
+        <w:t>8</w:t>
+      </w:r>
+      <w:r>
+        <w:rPr>
+          <w:lang w:val="en-US"/>
+        </w:rPr>
+        <w:t>).</w:t>
+      </w:r>
+    </w:p>
+    <w:p>
+      <w:pPr>
+        <w:rPr>
+          <w:lang w:val="en-US"/>
+        </w:rPr>
       </w:pPr>
     </w:p>
     <w:p>
@@ -2075,138 +2156,16 @@
         <w:ind w:firstLine="0"/>
         <w:jc w:val="center"/>
         <w:rPr>
-          <w:lang w:val="zh-CN"/>
-        </w:rPr>
-      </w:pPr>
-      <w:r>
-        <w:t>Рисунок</w:t>
-      </w:r>
-      <w:r>
-        <w:t xml:space="preserve"> 1.</w:t>
-      </w:r>
-      <w:r>
-        <w:t>7</w:t>
-      </w:r>
-      <w:r>
-        <w:t xml:space="preserve"> –</w:t>
-      </w:r>
-      <w:r>
-        <w:rPr>
-          <w:lang w:val="en-US"/>
-        </w:rPr>
-        <w:t> Component</w:t>
-      </w:r>
-      <w:r>
-        <w:t xml:space="preserve"> </w:t>
-      </w:r>
-      <w:r>
-        <w:rPr>
-          <w:lang w:val="en-US"/>
-        </w:rPr>
-        <w:t>Description</w:t>
-      </w:r>
-      <w:r>
-        <w:t xml:space="preserve"> </w:t>
-      </w:r>
-    </w:p>
-    <w:p>
-      <w:pPr>
-        <w:rPr>
-          <w:lang w:val="zh-CN"/>
-        </w:rPr>
-      </w:pPr>
-    </w:p>
-    <w:p>
-      <w:pPr>
-        <w:pStyle w:val="3"/>
-        <w:rPr>
-          <w:lang w:val="zh-CN"/>
-        </w:rPr>
-      </w:pPr>
-      <w:r>
-        <w:t>1.</w:t>
-      </w:r>
-      <w:r>
-        <w:t>2</w:t>
-      </w:r>
-      <w:r>
-        <w:t xml:space="preserve">.8 </w:t>
-      </w:r>
-      <w:r>
-        <w:rPr>
-          <w:lang w:val="zh-CN"/>
-        </w:rPr>
-        <w:t>Перечислите доступные порты модуля SP A I/O Module 0?</w:t>
-      </w:r>
-    </w:p>
-    <w:p>
-      <w:pPr>
-        <w:rPr>
-          <w:lang w:val="zh-CN"/>
-        </w:rPr>
-      </w:pPr>
-    </w:p>
-    <w:p>
-      <w:pPr>
-        <w:rPr>
-          <w:lang w:val="en-US"/>
-        </w:rPr>
-      </w:pPr>
-      <w:r>
-        <w:rPr>
-          <w:lang w:val="en-US"/>
+          <w:rFonts w:hint="eastAsia"/>
+          <w:lang w:val="zh-CN"/>
+        </w:rPr>
+      </w:pPr>
+      <w:r>
+        <w:rPr>
+          <w:noProof/>
+          <w:lang w:val="zh-CN"/>
         </w:rPr>
         <w:lastRenderedPageBreak/>
-        <w:t>SP A I/O Module 0: SP A I/O Module 0 FC Port 0, SP A I/O Module 0 FC Port 1, SP A I/O Module 0 FC Port 2, SP A I/O Module 0 FC Port 3</w:t>
-      </w:r>
-      <w:r>
-        <w:rPr>
-          <w:lang w:val="en-US"/>
-        </w:rPr>
-        <w:t xml:space="preserve"> (</w:t>
-      </w:r>
-      <w:r>
-        <w:t>Рисунок</w:t>
-      </w:r>
-      <w:r>
-        <w:rPr>
-          <w:lang w:val="en-US"/>
-        </w:rPr>
-        <w:t xml:space="preserve"> 1.</w:t>
-      </w:r>
-      <w:r>
-        <w:rPr>
-          <w:lang w:val="en-US"/>
-        </w:rPr>
-        <w:t>8</w:t>
-      </w:r>
-      <w:r>
-        <w:rPr>
-          <w:lang w:val="en-US"/>
-        </w:rPr>
-        <w:t>).</w:t>
-      </w:r>
-    </w:p>
-    <w:p>
-      <w:pPr>
-        <w:rPr>
-          <w:lang w:val="en-US"/>
-        </w:rPr>
-      </w:pPr>
-    </w:p>
-    <w:p>
-      <w:pPr>
-        <w:ind w:firstLine="0"/>
-        <w:jc w:val="center"/>
-        <w:rPr>
-          <w:lang w:val="zh-CN"/>
-        </w:rPr>
-      </w:pPr>
-      <w:r>
-        <w:rPr>
-          <w:noProof/>
-          <w:lang w:val="zh-CN"/>
-        </w:rPr>
         <w:drawing>
           <wp:inline distT="0" distB="0" distL="0" distR="0" wp14:anchorId="360F6AC4" wp14:editId="087FC47D">
             <wp:extent cx="3492500" cy="1460500"/>
@@ -2255,12 +2214,6 @@
       <w:pPr>
         <w:ind w:firstLine="0"/>
         <w:jc w:val="center"/>
-      </w:pPr>
-    </w:p>
-    <w:p>
-      <w:pPr>
-        <w:ind w:firstLine="0"/>
-        <w:jc w:val="center"/>
         <w:rPr>
           <w:lang w:val="en-US"/>
         </w:rPr>
@@ -2297,7 +2250,7 @@
     </w:p>
     <w:p>
       <w:pPr>
-        <w:pStyle w:val="2"/>
+        <w:pStyle w:val="Heading2"/>
         <w:rPr>
           <w:lang w:val="zh-CN"/>
         </w:rPr>
@@ -2321,7 +2274,7 @@
     </w:p>
     <w:p>
       <w:pPr>
-        <w:pStyle w:val="3"/>
+        <w:pStyle w:val="Heading3"/>
       </w:pPr>
       <w:r>
         <w:t xml:space="preserve">1.2.1 </w:t>
@@ -2345,7 +2298,7 @@
     <w:p/>
     <w:p>
       <w:pPr>
-        <w:pStyle w:val="af5"/>
+        <w:pStyle w:val="a1"/>
         <w:ind w:firstLine="0"/>
         <w:jc w:val="center"/>
         <w:rPr>
@@ -2402,45 +2355,35 @@
     </w:p>
     <w:p>
       <w:pPr>
-        <w:pStyle w:val="af5"/>
+        <w:pStyle w:val="a1"/>
         <w:ind w:firstLine="0"/>
         <w:jc w:val="center"/>
         <w:rPr>
+          <w:lang w:eastAsia="zh-CN"/>
+        </w:rPr>
+      </w:pPr>
+      <w:r>
+        <w:rPr>
+          <w:lang w:eastAsia="zh-CN"/>
+        </w:rPr>
+        <w:t xml:space="preserve">Рисунок 1.8 – </w:t>
+      </w:r>
+      <w:r>
+        <w:rPr>
           <w:lang w:val="en-US" w:eastAsia="zh-CN"/>
         </w:rPr>
-      </w:pPr>
-    </w:p>
-    <w:p>
-      <w:pPr>
-        <w:pStyle w:val="af5"/>
-        <w:ind w:firstLine="0"/>
-        <w:jc w:val="center"/>
+        <w:t>File</w:t>
+      </w:r>
+      <w:r>
         <w:rPr>
           <w:lang w:eastAsia="zh-CN"/>
         </w:rPr>
-      </w:pPr>
-      <w:r>
-        <w:rPr>
-          <w:lang w:eastAsia="zh-CN"/>
-        </w:rPr>
-        <w:t xml:space="preserve">Рисунок 1.8 – </w:t>
+        <w:t xml:space="preserve"> </w:t>
       </w:r>
       <w:r>
         <w:rPr>
           <w:lang w:val="en-US" w:eastAsia="zh-CN"/>
         </w:rPr>
-        <w:t>File</w:t>
-      </w:r>
-      <w:r>
-        <w:rPr>
-          <w:lang w:eastAsia="zh-CN"/>
-        </w:rPr>
-        <w:t xml:space="preserve"> </w:t>
-      </w:r>
-      <w:r>
-        <w:rPr>
-          <w:lang w:val="en-US" w:eastAsia="zh-CN"/>
-        </w:rPr>
         <w:t>Systems</w:t>
       </w:r>
     </w:p>
@@ -2451,7 +2394,7 @@
     </w:p>
     <w:p>
       <w:pPr>
-        <w:pStyle w:val="af5"/>
+        <w:pStyle w:val="a1"/>
         <w:ind w:firstLine="0"/>
         <w:rPr>
           <w:lang w:eastAsia="zh-CN"/>
@@ -2466,7 +2409,7 @@
     </w:p>
     <w:tbl>
       <w:tblPr>
-        <w:tblStyle w:val="af"/>
+        <w:tblStyle w:val="TableGrid"/>
         <w:tblW w:w="5000" w:type="pct"/>
         <w:tblLook w:val="04A0" w:firstRow="1" w:lastRow="0" w:firstColumn="1" w:lastColumn="0" w:noHBand="0" w:noVBand="1"/>
       </w:tblPr>
@@ -2495,7 +2438,7 @@
           </w:tcPr>
           <w:p>
             <w:pPr>
-              <w:pStyle w:val="af2"/>
+              <w:pStyle w:val="ListParagraph"/>
               <w:ind w:left="0" w:firstLine="0"/>
               <w:rPr>
                 <w:lang w:val="zh-CN"/>
@@ -2515,7 +2458,7 @@
           </w:tcPr>
           <w:p>
             <w:pPr>
-              <w:pStyle w:val="af2"/>
+              <w:pStyle w:val="ListParagraph"/>
               <w:ind w:left="0" w:right="-820" w:firstLine="0"/>
               <w:rPr>
                 <w:lang w:val="zh-CN"/>
@@ -2537,7 +2480,7 @@
           </w:tcPr>
           <w:p>
             <w:pPr>
-              <w:pStyle w:val="af2"/>
+              <w:pStyle w:val="ListParagraph"/>
               <w:ind w:left="0" w:firstLine="0"/>
               <w:rPr>
                 <w:lang w:val="zh-CN"/>
@@ -2557,7 +2500,7 @@
           </w:tcPr>
           <w:p>
             <w:pPr>
-              <w:pStyle w:val="af2"/>
+              <w:pStyle w:val="ListParagraph"/>
               <w:ind w:left="0" w:firstLine="0"/>
               <w:rPr>
                 <w:lang w:val="zh-CN"/>
@@ -2577,7 +2520,7 @@
           </w:tcPr>
           <w:p>
             <w:pPr>
-              <w:pStyle w:val="af2"/>
+              <w:pStyle w:val="ListParagraph"/>
               <w:ind w:left="0" w:firstLine="0"/>
               <w:rPr>
                 <w:lang w:val="en-US"/>
@@ -2602,7 +2545,7 @@
           </w:tcPr>
           <w:p>
             <w:pPr>
-              <w:pStyle w:val="af2"/>
+              <w:pStyle w:val="ListParagraph"/>
               <w:ind w:left="0" w:firstLine="0"/>
               <w:rPr>
                 <w:lang w:val="en-US"/>
@@ -2622,7 +2565,7 @@
           </w:tcPr>
           <w:p>
             <w:pPr>
-              <w:pStyle w:val="af2"/>
+              <w:pStyle w:val="ListParagraph"/>
               <w:ind w:left="0" w:firstLine="0"/>
               <w:rPr>
                 <w:lang w:val="en-US"/>
@@ -2642,7 +2585,7 @@
           </w:tcPr>
           <w:p>
             <w:pPr>
-              <w:pStyle w:val="af2"/>
+              <w:pStyle w:val="ListParagraph"/>
               <w:ind w:left="0" w:firstLine="0"/>
               <w:rPr>
                 <w:lang w:val="en-US"/>
@@ -2663,7 +2606,7 @@
     </w:tbl>
     <w:p>
       <w:pPr>
-        <w:pStyle w:val="af2"/>
+        <w:pStyle w:val="ListParagraph"/>
         <w:ind w:left="1134" w:firstLine="0"/>
         <w:rPr>
           <w:lang w:val="zh-CN"/>
@@ -2672,7 +2615,7 @@
     </w:p>
     <w:p>
       <w:pPr>
-        <w:pStyle w:val="3"/>
+        <w:pStyle w:val="Heading3"/>
         <w:rPr>
           <w:lang w:val="zh-CN"/>
         </w:rPr>
@@ -2789,12 +2732,6 @@
       <w:pPr>
         <w:ind w:firstLine="0"/>
         <w:jc w:val="center"/>
-      </w:pPr>
-    </w:p>
-    <w:p>
-      <w:pPr>
-        <w:ind w:firstLine="0"/>
-        <w:jc w:val="center"/>
         <w:rPr>
           <w:lang w:val="en-US"/>
         </w:rPr>
@@ -2839,7 +2776,7 @@
     </w:p>
     <w:tbl>
       <w:tblPr>
-        <w:tblStyle w:val="af"/>
+        <w:tblStyle w:val="TableGrid"/>
         <w:tblW w:w="0" w:type="auto"/>
         <w:jc w:val="center"/>
         <w:tblLook w:val="04A0" w:firstRow="1" w:lastRow="0" w:firstColumn="1" w:lastColumn="0" w:noHBand="0" w:noVBand="1"/>
@@ -3395,7 +3332,7 @@
     </w:p>
     <w:p>
       <w:pPr>
-        <w:pStyle w:val="3"/>
+        <w:pStyle w:val="Heading3"/>
         <w:rPr>
           <w:lang w:val="zh-CN"/>
         </w:rPr>
@@ -3553,75 +3490,71 @@
     </w:p>
     <w:p>
       <w:pPr>
+        <w:ind w:firstLine="0"/>
         <w:jc w:val="center"/>
       </w:pPr>
-    </w:p>
+      <w:r>
+        <w:t>Рисунок</w:t>
+      </w:r>
+      <w:r>
+        <w:t xml:space="preserve"> 1.10 – </w:t>
+      </w:r>
+      <w:proofErr w:type="spellStart"/>
+      <w:r>
+        <w:rPr>
+          <w:lang w:val="en-US"/>
+        </w:rPr>
+        <w:t>MultiTier</w:t>
+      </w:r>
+      <w:proofErr w:type="spellEnd"/>
+    </w:p>
+    <w:p>
+      <w:pPr>
+        <w:ind w:firstLine="0"/>
+        <w:rPr>
+          <w:lang w:val="zh-CN"/>
+        </w:rPr>
+      </w:pPr>
+    </w:p>
+    <w:p>
+      <w:pPr>
+        <w:pStyle w:val="Heading3"/>
+        <w:rPr>
+          <w:lang w:val="zh-CN"/>
+        </w:rPr>
+      </w:pPr>
+      <w:r>
+        <w:t xml:space="preserve">1.2.4 </w:t>
+      </w:r>
+      <w:r>
+        <w:rPr>
+          <w:lang w:val="zh-CN"/>
+        </w:rPr>
+        <w:t>Поддерживает ли пул технологию Fast VP?</w:t>
+      </w:r>
+    </w:p>
+    <w:p/>
+    <w:p>
+      <w:r>
+        <w:t xml:space="preserve">Пул поддерживет технологию </w:t>
+      </w:r>
+      <w:r>
+        <w:rPr>
+          <w:lang w:val="zh-CN"/>
+        </w:rPr>
+        <w:t>Fast VP</w:t>
+      </w:r>
+      <w:r>
+        <w:t>. Представлено на рисунке 1.11.</w:t>
+      </w:r>
+    </w:p>
+    <w:p/>
     <w:p>
       <w:pPr>
         <w:ind w:firstLine="0"/>
         <w:jc w:val="center"/>
-      </w:pPr>
-      <w:r>
-        <w:t>Рисунок</w:t>
-      </w:r>
-      <w:r>
-        <w:t xml:space="preserve"> 1.10 – </w:t>
-      </w:r>
-      <w:proofErr w:type="spellStart"/>
-      <w:r>
-        <w:rPr>
-          <w:lang w:val="en-US"/>
-        </w:rPr>
-        <w:t>MultiTier</w:t>
-      </w:r>
-      <w:proofErr w:type="spellEnd"/>
-    </w:p>
-    <w:p>
-      <w:pPr>
-        <w:ind w:firstLine="0"/>
-        <w:rPr>
-          <w:lang w:val="zh-CN"/>
-        </w:rPr>
-      </w:pPr>
-    </w:p>
-    <w:p>
-      <w:pPr>
-        <w:pStyle w:val="3"/>
-        <w:rPr>
-          <w:lang w:val="zh-CN"/>
-        </w:rPr>
-      </w:pPr>
-      <w:r>
-        <w:t xml:space="preserve">1.2.4 </w:t>
-      </w:r>
-      <w:r>
-        <w:rPr>
-          <w:lang w:val="zh-CN"/>
-        </w:rPr>
-        <w:t>Поддерживает ли пул технологию Fast VP?</w:t>
-      </w:r>
-    </w:p>
-    <w:p/>
-    <w:p>
-      <w:r>
-        <w:t xml:space="preserve">Пул поддерживет технологию </w:t>
-      </w:r>
-      <w:r>
-        <w:rPr>
-          <w:lang w:val="zh-CN"/>
-        </w:rPr>
-        <w:t>Fast VP</w:t>
-      </w:r>
-      <w:r>
-        <w:t>. Представлено на рисунке 1.11.</w:t>
-      </w:r>
-    </w:p>
-    <w:p/>
-    <w:p>
-      <w:pPr>
-        <w:ind w:firstLine="0"/>
-        <w:jc w:val="center"/>
-        <w:rPr>
+        <w:rPr>
+          <w:rFonts w:hint="eastAsia"/>
           <w:lang w:val="zh-CN"/>
         </w:rPr>
       </w:pPr>
@@ -3676,14 +3609,6 @@
     <w:p>
       <w:pPr>
         <w:ind w:firstLine="0"/>
-        <w:rPr>
-          <w:lang w:val="zh-CN"/>
-        </w:rPr>
-      </w:pPr>
-    </w:p>
-    <w:p>
-      <w:pPr>
-        <w:ind w:firstLine="0"/>
         <w:jc w:val="center"/>
       </w:pPr>
       <w:r>
@@ -3716,12 +3641,13 @@
     </w:p>
     <w:p>
       <w:pPr>
-        <w:pStyle w:val="3"/>
-        <w:rPr>
-          <w:lang w:val="zh-CN"/>
-        </w:rPr>
-      </w:pPr>
-      <w:r>
+        <w:pStyle w:val="Heading3"/>
+        <w:rPr>
+          <w:lang w:val="zh-CN"/>
+        </w:rPr>
+      </w:pPr>
+      <w:r>
+        <w:lastRenderedPageBreak/>
         <w:t xml:space="preserve">1.2.5 </w:t>
       </w:r>
       <w:r>
@@ -3807,11 +3733,6 @@
       <w:pPr>
         <w:jc w:val="center"/>
       </w:pPr>
-    </w:p>
-    <w:p>
-      <w:pPr>
-        <w:jc w:val="center"/>
-      </w:pPr>
       <w:r>
         <w:t>Рисунок 1.12 –</w:t>
       </w:r>
@@ -3841,7 +3762,7 @@
     </w:p>
     <w:p>
       <w:pPr>
-        <w:pStyle w:val="2"/>
+        <w:pStyle w:val="Heading2"/>
       </w:pPr>
       <w:r>
         <w:t xml:space="preserve">1.3 Исследование меню </w:t>
@@ -3859,7 +3780,7 @@
     <w:p/>
     <w:p>
       <w:pPr>
-        <w:pStyle w:val="3"/>
+        <w:pStyle w:val="Heading3"/>
         <w:rPr>
           <w:lang w:val="zh-CN"/>
         </w:rPr>
@@ -3906,7 +3827,7 @@
     </w:p>
     <w:p>
       <w:pPr>
-        <w:pStyle w:val="af5"/>
+        <w:pStyle w:val="a1"/>
         <w:ind w:firstLine="0"/>
         <w:jc w:val="center"/>
         <w:rPr>
@@ -3963,27 +3884,17 @@
     </w:p>
     <w:p>
       <w:pPr>
-        <w:pStyle w:val="af5"/>
+        <w:pStyle w:val="a1"/>
         <w:ind w:firstLine="0"/>
         <w:jc w:val="center"/>
         <w:rPr>
           <w:lang w:eastAsia="zh-CN"/>
         </w:rPr>
       </w:pPr>
-    </w:p>
-    <w:p>
-      <w:pPr>
-        <w:pStyle w:val="af5"/>
-        <w:ind w:firstLine="0"/>
-        <w:jc w:val="center"/>
+      <w:r>
         <w:rPr>
           <w:lang w:eastAsia="zh-CN"/>
         </w:rPr>
-      </w:pPr>
-      <w:r>
-        <w:rPr>
-          <w:lang w:eastAsia="zh-CN"/>
-        </w:rPr>
         <w:t xml:space="preserve">Рисунок 1.13 – </w:t>
       </w:r>
       <w:r>
@@ -4002,7 +3913,7 @@
     </w:p>
     <w:p>
       <w:pPr>
-        <w:pStyle w:val="3"/>
+        <w:pStyle w:val="Heading3"/>
         <w:rPr>
           <w:lang w:val="zh-CN"/>
         </w:rPr>
@@ -4039,7 +3950,7 @@
     </w:p>
     <w:p>
       <w:pPr>
-        <w:pStyle w:val="af5"/>
+        <w:pStyle w:val="a1"/>
         <w:ind w:firstLine="0"/>
         <w:rPr>
           <w:lang w:eastAsia="zh-CN"/>
@@ -4060,7 +3971,7 @@
     </w:p>
     <w:tbl>
       <w:tblPr>
-        <w:tblStyle w:val="af"/>
+        <w:tblStyle w:val="TableGrid"/>
         <w:tblW w:w="0" w:type="auto"/>
         <w:jc w:val="center"/>
         <w:tblLook w:val="04A0" w:firstRow="1" w:lastRow="0" w:firstColumn="1" w:lastColumn="0" w:noHBand="0" w:noVBand="1"/>
@@ -4267,10 +4178,10 @@
             <w:pPr>
               <w:ind w:firstLine="0"/>
             </w:pPr>
+            <w:r>
+              <w:t>Win</w:t>
+            </w:r>
             <w:proofErr w:type="spellStart"/>
-            <w:r>
-              <w:t>Win</w:t>
-            </w:r>
             <w:r>
               <w:rPr>
                 <w:lang w:val="en-US"/>
@@ -4357,44 +4268,47 @@
     </w:p>
     <w:p>
       <w:pPr>
-        <w:pStyle w:val="3"/>
-        <w:rPr>
-          <w:lang w:val="zh-CN"/>
-        </w:rPr>
-      </w:pPr>
+        <w:pStyle w:val="Heading3"/>
+        <w:rPr>
+          <w:lang w:val="zh-CN"/>
+        </w:rPr>
+      </w:pPr>
+      <w:r>
+        <w:t xml:space="preserve">1.3.3 </w:t>
+      </w:r>
+      <w:r>
+        <w:rPr>
+          <w:lang w:val="zh-CN"/>
+        </w:rPr>
+        <w:t>Перечислите инициаторов, не связанных с хостом.</w:t>
+      </w:r>
+    </w:p>
+    <w:p>
+      <w:pPr>
+        <w:rPr>
+          <w:lang w:val="zh-CN"/>
+        </w:rPr>
+      </w:pPr>
+    </w:p>
+    <w:p>
+      <w:pPr>
+        <w:ind w:firstLine="708"/>
+      </w:pPr>
+      <w:r>
+        <w:t xml:space="preserve">Чтобы посмотреть протокол, необходимо дважды нажать на интересующий хост или нажать кнопку </w:t>
+      </w:r>
+      <w:r>
+        <w:rPr>
+          <w:lang w:val="en-US"/>
+        </w:rPr>
+        <w:t>Details</w:t>
+      </w:r>
+      <w:r>
+        <w:t xml:space="preserve"> в левом нижнем углу страницы. </w:t>
+      </w:r>
       <w:r>
         <w:lastRenderedPageBreak/>
-        <w:t xml:space="preserve">1.3.3 </w:t>
-      </w:r>
-      <w:r>
-        <w:rPr>
-          <w:lang w:val="zh-CN"/>
-        </w:rPr>
-        <w:t>Перечислите инициаторов, не связанных с хостом.</w:t>
-      </w:r>
-    </w:p>
-    <w:p>
-      <w:pPr>
-        <w:rPr>
-          <w:lang w:val="zh-CN"/>
-        </w:rPr>
-      </w:pPr>
-    </w:p>
-    <w:p>
-      <w:pPr>
-        <w:ind w:firstLine="708"/>
-      </w:pPr>
-      <w:r>
-        <w:t xml:space="preserve">Чтобы посмотреть протокол, необходимо дважды нажать на интересующий хост или нажать кнопку </w:t>
-      </w:r>
-      <w:r>
-        <w:rPr>
-          <w:lang w:val="en-US"/>
-        </w:rPr>
-        <w:t>Details</w:t>
-      </w:r>
-      <w:r>
-        <w:t xml:space="preserve"> в левом нижнем углу страницы. В качестве примера приведён результат для хоста </w:t>
+        <w:t xml:space="preserve">В качестве примера приведён результат для хоста </w:t>
       </w:r>
       <w:r>
         <w:rPr>
@@ -4474,11 +4388,6 @@
     </w:p>
     <w:p>
       <w:pPr>
-        <w:jc w:val="center"/>
-      </w:pPr>
-    </w:p>
-    <w:p>
-      <w:pPr>
         <w:ind w:firstLine="0"/>
         <w:jc w:val="center"/>
       </w:pPr>
@@ -4584,16 +4493,13 @@
           </wp:inline>
         </w:drawing>
       </w:r>
+      <w:bookmarkStart w:id="1" w:name="_GoBack"/>
+      <w:bookmarkEnd w:id="1"/>
     </w:p>
     <w:p>
       <w:pPr>
         <w:jc w:val="center"/>
       </w:pPr>
-    </w:p>
-    <w:p>
-      <w:pPr>
-        <w:jc w:val="center"/>
-      </w:pPr>
       <w:r>
         <w:t xml:space="preserve">Рисунок 1.15 – </w:t>
       </w:r>
@@ -4705,7 +4611,7 @@
     </w:p>
     <w:p>
       <w:pPr>
-        <w:pStyle w:val="1"/>
+        <w:pStyle w:val="Heading1"/>
         <w:jc w:val="center"/>
       </w:pPr>
       <w:r>
@@ -4791,7 +4697,7 @@
 </file>
 
 <file path=word/endnotes.xml><?xml version="1.0" encoding="utf-8"?>
-<w:endnotes xmlns:wpc="http://schemas.microsoft.com/office/word/2010/wordprocessingCanvas" xmlns:cx="http://schemas.microsoft.com/office/drawing/2014/chartex" xmlns:cx1="http://schemas.microsoft.com/office/drawing/2015/9/8/chartex" xmlns:cx2="http://schemas.microsoft.com/office/drawing/2015/10/21/chartex" xmlns:cx3="http://schemas.microsoft.com/office/drawing/2016/5/9/chartex" xmlns:cx4="http://schemas.microsoft.com/office/drawing/2016/5/10/chartex" xmlns:cx5="http://schemas.microsoft.com/office/drawing/2016/5/11/chartex" xmlns:cx6="http://schemas.microsoft.com/office/drawing/2016/5/12/chartex" xmlns:cx7="http://schemas.microsoft.com/office/drawing/2016/5/13/chartex" xmlns:cx8="http://schemas.microsoft.com/office/drawing/2016/5/14/chartex" xmlns:mc="http://schemas.openxmlformats.org/markup-compatibility/2006" xmlns:aink="http://schemas.microsoft.com/office/drawing/2016/ink" xmlns:am3d="http://schemas.microsoft.com/office/drawing/2017/model3d" xmlns:o="urn:schemas-microsoft-com:office:office" xmlns:r="http://schemas.openxmlformats.org/officeDocument/2006/relationships" xmlns:m="http://schemas.openxmlformats.org/officeDocument/2006/math" xmlns:v="urn:schemas-microsoft-com:vml" xmlns:wp14="http://schemas.microsoft.com/office/word/2010/wordprocessingDrawing" xmlns:wp="http://schemas.openxmlformats.org/drawingml/2006/wordprocessingDrawing" xmlns:w10="urn:schemas-microsoft-com:office:word" xmlns:w="http://schemas.openxmlformats.org/wordprocessingml/2006/main" xmlns:w14="http://schemas.microsoft.com/office/word/2010/wordml" xmlns:w15="http://schemas.microsoft.com/office/word/2012/wordml" xmlns:w16cex="http://schemas.microsoft.com/office/word/2018/wordml/cex" xmlns:w16cid="http://schemas.microsoft.com/office/word/2016/wordml/cid" xmlns:w16="http://schemas.microsoft.com/office/word/2018/wordml" xmlns:w16sdtdh="http://schemas.microsoft.com/office/word/2020/wordml/sdtdatahash" xmlns:w16se="http://schemas.microsoft.com/office/word/2015/wordml/symex" xmlns:wpg="http://schemas.microsoft.com/office/word/2010/wordprocessingGroup" xmlns:wpi="http://schemas.microsoft.com/office/word/2010/wordprocessingInk" xmlns:wne="http://schemas.microsoft.com/office/word/2006/wordml" xmlns:wps="http://schemas.microsoft.com/office/word/2010/wordprocessingShape" mc:Ignorable="w14 w15 w16se w16cid w16 w16cex w16sdtdh wp14">
+<w:endnotes xmlns:wpc="http://schemas.microsoft.com/office/word/2010/wordprocessingCanvas" xmlns:cx="http://schemas.microsoft.com/office/drawing/2014/chartex" xmlns:cx1="http://schemas.microsoft.com/office/drawing/2015/9/8/chartex" xmlns:cx2="http://schemas.microsoft.com/office/drawing/2015/10/21/chartex" xmlns:cx3="http://schemas.microsoft.com/office/drawing/2016/5/9/chartex" xmlns:cx4="http://schemas.microsoft.com/office/drawing/2016/5/10/chartex" xmlns:cx5="http://schemas.microsoft.com/office/drawing/2016/5/11/chartex" xmlns:cx6="http://schemas.microsoft.com/office/drawing/2016/5/12/chartex" xmlns:cx7="http://schemas.microsoft.com/office/drawing/2016/5/13/chartex" xmlns:cx8="http://schemas.microsoft.com/office/drawing/2016/5/14/chartex" xmlns:mc="http://schemas.openxmlformats.org/markup-compatibility/2006" xmlns:aink="http://schemas.microsoft.com/office/drawing/2016/ink" xmlns:am3d="http://schemas.microsoft.com/office/drawing/2017/model3d" xmlns:o="urn:schemas-microsoft-com:office:office" xmlns:r="http://schemas.openxmlformats.org/officeDocument/2006/relationships" xmlns:m="http://schemas.openxmlformats.org/officeDocument/2006/math" xmlns:v="urn:schemas-microsoft-com:vml" xmlns:wp14="http://schemas.microsoft.com/office/word/2010/wordprocessingDrawing" xmlns:wp="http://schemas.openxmlformats.org/drawingml/2006/wordprocessingDrawing" xmlns:w10="urn:schemas-microsoft-com:office:word" xmlns:w="http://schemas.openxmlformats.org/wordprocessingml/2006/main" xmlns:w14="http://schemas.microsoft.com/office/word/2010/wordml" xmlns:w15="http://schemas.microsoft.com/office/word/2012/wordml" xmlns:w16cid="http://schemas.microsoft.com/office/word/2016/wordml/cid" xmlns:w16se="http://schemas.microsoft.com/office/word/2015/wordml/symex" xmlns:wpg="http://schemas.microsoft.com/office/word/2010/wordprocessingGroup" xmlns:wpi="http://schemas.microsoft.com/office/word/2010/wordprocessingInk" xmlns:wne="http://schemas.microsoft.com/office/word/2006/wordml" xmlns:wps="http://schemas.microsoft.com/office/word/2010/wordprocessingShape" mc:Ignorable="w14 w15 w16se w16cid wp14">
   <w:endnote w:type="separator" w:id="-1">
     <w:p>
       <w:r>
@@ -4810,11 +4716,11 @@
 </file>
 
 <file path=word/footer1.xml><?xml version="1.0" encoding="utf-8"?>
-<w:ftr xmlns:wpc="http://schemas.microsoft.com/office/word/2010/wordprocessingCanvas" xmlns:cx="http://schemas.microsoft.com/office/drawing/2014/chartex" xmlns:cx1="http://schemas.microsoft.com/office/drawing/2015/9/8/chartex" xmlns:cx2="http://schemas.microsoft.com/office/drawing/2015/10/21/chartex" xmlns:cx3="http://schemas.microsoft.com/office/drawing/2016/5/9/chartex" xmlns:cx4="http://schemas.microsoft.com/office/drawing/2016/5/10/chartex" xmlns:cx5="http://schemas.microsoft.com/office/drawing/2016/5/11/chartex" xmlns:cx6="http://schemas.microsoft.com/office/drawing/2016/5/12/chartex" xmlns:cx7="http://schemas.microsoft.com/office/drawing/2016/5/13/chartex" xmlns:cx8="http://schemas.microsoft.com/office/drawing/2016/5/14/chartex" xmlns:mc="http://schemas.openxmlformats.org/markup-compatibility/2006" xmlns:aink="http://schemas.microsoft.com/office/drawing/2016/ink" xmlns:am3d="http://schemas.microsoft.com/office/drawing/2017/model3d" xmlns:o="urn:schemas-microsoft-com:office:office" xmlns:r="http://schemas.openxmlformats.org/officeDocument/2006/relationships" xmlns:m="http://schemas.openxmlformats.org/officeDocument/2006/math" xmlns:v="urn:schemas-microsoft-com:vml" xmlns:wp14="http://schemas.microsoft.com/office/word/2010/wordprocessingDrawing" xmlns:wp="http://schemas.openxmlformats.org/drawingml/2006/wordprocessingDrawing" xmlns:w10="urn:schemas-microsoft-com:office:word" xmlns:w="http://schemas.openxmlformats.org/wordprocessingml/2006/main" xmlns:w14="http://schemas.microsoft.com/office/word/2010/wordml" xmlns:w15="http://schemas.microsoft.com/office/word/2012/wordml" xmlns:w16cex="http://schemas.microsoft.com/office/word/2018/wordml/cex" xmlns:w16cid="http://schemas.microsoft.com/office/word/2016/wordml/cid" xmlns:w16="http://schemas.microsoft.com/office/word/2018/wordml" xmlns:w16sdtdh="http://schemas.microsoft.com/office/word/2020/wordml/sdtdatahash" xmlns:w16se="http://schemas.microsoft.com/office/word/2015/wordml/symex" xmlns:wpg="http://schemas.microsoft.com/office/word/2010/wordprocessingGroup" xmlns:wpi="http://schemas.microsoft.com/office/word/2010/wordprocessingInk" xmlns:wne="http://schemas.microsoft.com/office/word/2006/wordml" xmlns:wps="http://schemas.microsoft.com/office/word/2010/wordprocessingShape" mc:Ignorable="w14 w15 w16se w16cid w16 w16cex w16sdtdh wp14">
+<w:ftr xmlns:wpc="http://schemas.microsoft.com/office/word/2010/wordprocessingCanvas" xmlns:cx="http://schemas.microsoft.com/office/drawing/2014/chartex" xmlns:cx1="http://schemas.microsoft.com/office/drawing/2015/9/8/chartex" xmlns:cx2="http://schemas.microsoft.com/office/drawing/2015/10/21/chartex" xmlns:cx3="http://schemas.microsoft.com/office/drawing/2016/5/9/chartex" xmlns:cx4="http://schemas.microsoft.com/office/drawing/2016/5/10/chartex" xmlns:cx5="http://schemas.microsoft.com/office/drawing/2016/5/11/chartex" xmlns:cx6="http://schemas.microsoft.com/office/drawing/2016/5/12/chartex" xmlns:cx7="http://schemas.microsoft.com/office/drawing/2016/5/13/chartex" xmlns:cx8="http://schemas.microsoft.com/office/drawing/2016/5/14/chartex" xmlns:mc="http://schemas.openxmlformats.org/markup-compatibility/2006" xmlns:aink="http://schemas.microsoft.com/office/drawing/2016/ink" xmlns:am3d="http://schemas.microsoft.com/office/drawing/2017/model3d" xmlns:o="urn:schemas-microsoft-com:office:office" xmlns:r="http://schemas.openxmlformats.org/officeDocument/2006/relationships" xmlns:m="http://schemas.openxmlformats.org/officeDocument/2006/math" xmlns:v="urn:schemas-microsoft-com:vml" xmlns:wp14="http://schemas.microsoft.com/office/word/2010/wordprocessingDrawing" xmlns:wp="http://schemas.openxmlformats.org/drawingml/2006/wordprocessingDrawing" xmlns:w10="urn:schemas-microsoft-com:office:word" xmlns:w="http://schemas.openxmlformats.org/wordprocessingml/2006/main" xmlns:w14="http://schemas.microsoft.com/office/word/2010/wordml" xmlns:w15="http://schemas.microsoft.com/office/word/2012/wordml" xmlns:w16cid="http://schemas.microsoft.com/office/word/2016/wordml/cid" xmlns:w16se="http://schemas.microsoft.com/office/word/2015/wordml/symex" xmlns:wpg="http://schemas.microsoft.com/office/word/2010/wordprocessingGroup" xmlns:wpi="http://schemas.microsoft.com/office/word/2010/wordprocessingInk" xmlns:wne="http://schemas.microsoft.com/office/word/2006/wordml" xmlns:wps="http://schemas.microsoft.com/office/word/2010/wordprocessingShape" mc:Ignorable="w14 w15 w16se w16cid wp14">
   <w:sdt>
     <w:sdtPr>
       <w:rPr>
-        <w:rStyle w:val="a5"/>
+        <w:rStyle w:val="PageNumber"/>
       </w:rPr>
       <w:id w:val="-592622048"/>
       <w:docPartObj>
@@ -4823,45 +4729,45 @@
     </w:sdtPr>
     <w:sdtEndPr>
       <w:rPr>
-        <w:rStyle w:val="a5"/>
+        <w:rStyle w:val="PageNumber"/>
       </w:rPr>
     </w:sdtEndPr>
     <w:sdtContent>
       <w:p>
         <w:pPr>
-          <w:pStyle w:val="ac"/>
+          <w:pStyle w:val="Footer"/>
           <w:framePr w:wrap="auto" w:vAnchor="text" w:hAnchor="margin" w:xAlign="right" w:y="1"/>
           <w:rPr>
-            <w:rStyle w:val="a5"/>
+            <w:rStyle w:val="PageNumber"/>
           </w:rPr>
         </w:pPr>
         <w:r>
           <w:rPr>
-            <w:rStyle w:val="a5"/>
+            <w:rStyle w:val="PageNumber"/>
           </w:rPr>
           <w:fldChar w:fldCharType="begin"/>
         </w:r>
         <w:r>
           <w:rPr>
-            <w:rStyle w:val="a5"/>
+            <w:rStyle w:val="PageNumber"/>
           </w:rPr>
           <w:instrText xml:space="preserve"> PAGE </w:instrText>
         </w:r>
         <w:r>
           <w:rPr>
-            <w:rStyle w:val="a5"/>
+            <w:rStyle w:val="PageNumber"/>
           </w:rPr>
           <w:fldChar w:fldCharType="separate"/>
         </w:r>
         <w:r>
           <w:rPr>
-            <w:rStyle w:val="a5"/>
+            <w:rStyle w:val="PageNumber"/>
           </w:rPr>
           <w:t>1</w:t>
         </w:r>
         <w:r>
           <w:rPr>
-            <w:rStyle w:val="a5"/>
+            <w:rStyle w:val="PageNumber"/>
           </w:rPr>
           <w:fldChar w:fldCharType="end"/>
         </w:r>
@@ -4870,7 +4776,7 @@
   </w:sdt>
   <w:p>
     <w:pPr>
-      <w:pStyle w:val="ac"/>
+      <w:pStyle w:val="Footer"/>
       <w:ind w:right="360"/>
     </w:pPr>
   </w:p>
@@ -4878,11 +4784,11 @@
 </file>
 
 <file path=word/footer2.xml><?xml version="1.0" encoding="utf-8"?>
-<w:ftr xmlns:wpc="http://schemas.microsoft.com/office/word/2010/wordprocessingCanvas" xmlns:cx="http://schemas.microsoft.com/office/drawing/2014/chartex" xmlns:cx1="http://schemas.microsoft.com/office/drawing/2015/9/8/chartex" xmlns:cx2="http://schemas.microsoft.com/office/drawing/2015/10/21/chartex" xmlns:cx3="http://schemas.microsoft.com/office/drawing/2016/5/9/chartex" xmlns:cx4="http://schemas.microsoft.com/office/drawing/2016/5/10/chartex" xmlns:cx5="http://schemas.microsoft.com/office/drawing/2016/5/11/chartex" xmlns:cx6="http://schemas.microsoft.com/office/drawing/2016/5/12/chartex" xmlns:cx7="http://schemas.microsoft.com/office/drawing/2016/5/13/chartex" xmlns:cx8="http://schemas.microsoft.com/office/drawing/2016/5/14/chartex" xmlns:mc="http://schemas.openxmlformats.org/markup-compatibility/2006" xmlns:aink="http://schemas.microsoft.com/office/drawing/2016/ink" xmlns:am3d="http://schemas.microsoft.com/office/drawing/2017/model3d" xmlns:o="urn:schemas-microsoft-com:office:office" xmlns:r="http://schemas.openxmlformats.org/officeDocument/2006/relationships" xmlns:m="http://schemas.openxmlformats.org/officeDocument/2006/math" xmlns:v="urn:schemas-microsoft-com:vml" xmlns:wp14="http://schemas.microsoft.com/office/word/2010/wordprocessingDrawing" xmlns:wp="http://schemas.openxmlformats.org/drawingml/2006/wordprocessingDrawing" xmlns:w10="urn:schemas-microsoft-com:office:word" xmlns:w="http://schemas.openxmlformats.org/wordprocessingml/2006/main" xmlns:w14="http://schemas.microsoft.com/office/word/2010/wordml" xmlns:w15="http://schemas.microsoft.com/office/word/2012/wordml" xmlns:w16cex="http://schemas.microsoft.com/office/word/2018/wordml/cex" xmlns:w16cid="http://schemas.microsoft.com/office/word/2016/wordml/cid" xmlns:w16="http://schemas.microsoft.com/office/word/2018/wordml" xmlns:w16sdtdh="http://schemas.microsoft.com/office/word/2020/wordml/sdtdatahash" xmlns:w16se="http://schemas.microsoft.com/office/word/2015/wordml/symex" xmlns:wpg="http://schemas.microsoft.com/office/word/2010/wordprocessingGroup" xmlns:wpi="http://schemas.microsoft.com/office/word/2010/wordprocessingInk" xmlns:wne="http://schemas.microsoft.com/office/word/2006/wordml" xmlns:wps="http://schemas.microsoft.com/office/word/2010/wordprocessingShape" mc:Ignorable="w14 w15 w16se w16cid w16 w16cex w16sdtdh wp14">
+<w:ftr xmlns:wpc="http://schemas.microsoft.com/office/word/2010/wordprocessingCanvas" xmlns:cx="http://schemas.microsoft.com/office/drawing/2014/chartex" xmlns:cx1="http://schemas.microsoft.com/office/drawing/2015/9/8/chartex" xmlns:cx2="http://schemas.microsoft.com/office/drawing/2015/10/21/chartex" xmlns:cx3="http://schemas.microsoft.com/office/drawing/2016/5/9/chartex" xmlns:cx4="http://schemas.microsoft.com/office/drawing/2016/5/10/chartex" xmlns:cx5="http://schemas.microsoft.com/office/drawing/2016/5/11/chartex" xmlns:cx6="http://schemas.microsoft.com/office/drawing/2016/5/12/chartex" xmlns:cx7="http://schemas.microsoft.com/office/drawing/2016/5/13/chartex" xmlns:cx8="http://schemas.microsoft.com/office/drawing/2016/5/14/chartex" xmlns:mc="http://schemas.openxmlformats.org/markup-compatibility/2006" xmlns:aink="http://schemas.microsoft.com/office/drawing/2016/ink" xmlns:am3d="http://schemas.microsoft.com/office/drawing/2017/model3d" xmlns:o="urn:schemas-microsoft-com:office:office" xmlns:r="http://schemas.openxmlformats.org/officeDocument/2006/relationships" xmlns:m="http://schemas.openxmlformats.org/officeDocument/2006/math" xmlns:v="urn:schemas-microsoft-com:vml" xmlns:wp14="http://schemas.microsoft.com/office/word/2010/wordprocessingDrawing" xmlns:wp="http://schemas.openxmlformats.org/drawingml/2006/wordprocessingDrawing" xmlns:w10="urn:schemas-microsoft-com:office:word" xmlns:w="http://schemas.openxmlformats.org/wordprocessingml/2006/main" xmlns:w14="http://schemas.microsoft.com/office/word/2010/wordml" xmlns:w15="http://schemas.microsoft.com/office/word/2012/wordml" xmlns:w16cid="http://schemas.microsoft.com/office/word/2016/wordml/cid" xmlns:w16se="http://schemas.microsoft.com/office/word/2015/wordml/symex" xmlns:wpg="http://schemas.microsoft.com/office/word/2010/wordprocessingGroup" xmlns:wpi="http://schemas.microsoft.com/office/word/2010/wordprocessingInk" xmlns:wne="http://schemas.microsoft.com/office/word/2006/wordml" xmlns:wps="http://schemas.microsoft.com/office/word/2010/wordprocessingShape" mc:Ignorable="w14 w15 w16se w16cid wp14">
   <w:sdt>
     <w:sdtPr>
       <w:rPr>
-        <w:rStyle w:val="a5"/>
+        <w:rStyle w:val="PageNumber"/>
       </w:rPr>
       <w:id w:val="-1091697009"/>
       <w:docPartObj>
@@ -4891,45 +4797,45 @@
     </w:sdtPr>
     <w:sdtEndPr>
       <w:rPr>
-        <w:rStyle w:val="a5"/>
+        <w:rStyle w:val="PageNumber"/>
       </w:rPr>
     </w:sdtEndPr>
     <w:sdtContent>
       <w:p>
         <w:pPr>
-          <w:pStyle w:val="ac"/>
+          <w:pStyle w:val="Footer"/>
           <w:framePr w:wrap="auto" w:vAnchor="text" w:hAnchor="margin" w:xAlign="right" w:y="1"/>
           <w:rPr>
-            <w:rStyle w:val="a5"/>
+            <w:rStyle w:val="PageNumber"/>
           </w:rPr>
         </w:pPr>
         <w:r>
           <w:rPr>
-            <w:rStyle w:val="a5"/>
+            <w:rStyle w:val="PageNumber"/>
           </w:rPr>
           <w:fldChar w:fldCharType="begin"/>
         </w:r>
         <w:r>
           <w:rPr>
-            <w:rStyle w:val="a5"/>
+            <w:rStyle w:val="PageNumber"/>
           </w:rPr>
           <w:instrText xml:space="preserve"> PAGE </w:instrText>
         </w:r>
         <w:r>
           <w:rPr>
-            <w:rStyle w:val="a5"/>
+            <w:rStyle w:val="PageNumber"/>
           </w:rPr>
           <w:fldChar w:fldCharType="separate"/>
         </w:r>
         <w:r>
           <w:rPr>
-            <w:rStyle w:val="a5"/>
+            <w:rStyle w:val="PageNumber"/>
           </w:rPr>
           <w:t>1</w:t>
         </w:r>
         <w:r>
           <w:rPr>
-            <w:rStyle w:val="a5"/>
+            <w:rStyle w:val="PageNumber"/>
           </w:rPr>
           <w:fldChar w:fldCharType="end"/>
         </w:r>
@@ -4938,7 +4844,7 @@
   </w:sdt>
   <w:p>
     <w:pPr>
-      <w:pStyle w:val="ac"/>
+      <w:pStyle w:val="Footer"/>
       <w:ind w:right="360"/>
     </w:pPr>
   </w:p>
@@ -4946,7 +4852,7 @@
 </file>
 
 <file path=word/footnotes.xml><?xml version="1.0" encoding="utf-8"?>
-<w:footnotes xmlns:wpc="http://schemas.microsoft.com/office/word/2010/wordprocessingCanvas" xmlns:cx="http://schemas.microsoft.com/office/drawing/2014/chartex" xmlns:cx1="http://schemas.microsoft.com/office/drawing/2015/9/8/chartex" xmlns:cx2="http://schemas.microsoft.com/office/drawing/2015/10/21/chartex" xmlns:cx3="http://schemas.microsoft.com/office/drawing/2016/5/9/chartex" xmlns:cx4="http://schemas.microsoft.com/office/drawing/2016/5/10/chartex" xmlns:cx5="http://schemas.microsoft.com/office/drawing/2016/5/11/chartex" xmlns:cx6="http://schemas.microsoft.com/office/drawing/2016/5/12/chartex" xmlns:cx7="http://schemas.microsoft.com/office/drawing/2016/5/13/chartex" xmlns:cx8="http://schemas.microsoft.com/office/drawing/2016/5/14/chartex" xmlns:mc="http://schemas.openxmlformats.org/markup-compatibility/2006" xmlns:aink="http://schemas.microsoft.com/office/drawing/2016/ink" xmlns:am3d="http://schemas.microsoft.com/office/drawing/2017/model3d" xmlns:o="urn:schemas-microsoft-com:office:office" xmlns:r="http://schemas.openxmlformats.org/officeDocument/2006/relationships" xmlns:m="http://schemas.openxmlformats.org/officeDocument/2006/math" xmlns:v="urn:schemas-microsoft-com:vml" xmlns:wp14="http://schemas.microsoft.com/office/word/2010/wordprocessingDrawing" xmlns:wp="http://schemas.openxmlformats.org/drawingml/2006/wordprocessingDrawing" xmlns:w10="urn:schemas-microsoft-com:office:word" xmlns:w="http://schemas.openxmlformats.org/wordprocessingml/2006/main" xmlns:w14="http://schemas.microsoft.com/office/word/2010/wordml" xmlns:w15="http://schemas.microsoft.com/office/word/2012/wordml" xmlns:w16cex="http://schemas.microsoft.com/office/word/2018/wordml/cex" xmlns:w16cid="http://schemas.microsoft.com/office/word/2016/wordml/cid" xmlns:w16="http://schemas.microsoft.com/office/word/2018/wordml" xmlns:w16sdtdh="http://schemas.microsoft.com/office/word/2020/wordml/sdtdatahash" xmlns:w16se="http://schemas.microsoft.com/office/word/2015/wordml/symex" xmlns:wpg="http://schemas.microsoft.com/office/word/2010/wordprocessingGroup" xmlns:wpi="http://schemas.microsoft.com/office/word/2010/wordprocessingInk" xmlns:wne="http://schemas.microsoft.com/office/word/2006/wordml" xmlns:wps="http://schemas.microsoft.com/office/word/2010/wordprocessingShape" mc:Ignorable="w14 w15 w16se w16cid w16 w16cex w16sdtdh wp14">
+<w:footnotes xmlns:wpc="http://schemas.microsoft.com/office/word/2010/wordprocessingCanvas" xmlns:cx="http://schemas.microsoft.com/office/drawing/2014/chartex" xmlns:cx1="http://schemas.microsoft.com/office/drawing/2015/9/8/chartex" xmlns:cx2="http://schemas.microsoft.com/office/drawing/2015/10/21/chartex" xmlns:cx3="http://schemas.microsoft.com/office/drawing/2016/5/9/chartex" xmlns:cx4="http://schemas.microsoft.com/office/drawing/2016/5/10/chartex" xmlns:cx5="http://schemas.microsoft.com/office/drawing/2016/5/11/chartex" xmlns:cx6="http://schemas.microsoft.com/office/drawing/2016/5/12/chartex" xmlns:cx7="http://schemas.microsoft.com/office/drawing/2016/5/13/chartex" xmlns:cx8="http://schemas.microsoft.com/office/drawing/2016/5/14/chartex" xmlns:mc="http://schemas.openxmlformats.org/markup-compatibility/2006" xmlns:aink="http://schemas.microsoft.com/office/drawing/2016/ink" xmlns:am3d="http://schemas.microsoft.com/office/drawing/2017/model3d" xmlns:o="urn:schemas-microsoft-com:office:office" xmlns:r="http://schemas.openxmlformats.org/officeDocument/2006/relationships" xmlns:m="http://schemas.openxmlformats.org/officeDocument/2006/math" xmlns:v="urn:schemas-microsoft-com:vml" xmlns:wp14="http://schemas.microsoft.com/office/word/2010/wordprocessingDrawing" xmlns:wp="http://schemas.openxmlformats.org/drawingml/2006/wordprocessingDrawing" xmlns:w10="urn:schemas-microsoft-com:office:word" xmlns:w="http://schemas.openxmlformats.org/wordprocessingml/2006/main" xmlns:w14="http://schemas.microsoft.com/office/word/2010/wordml" xmlns:w15="http://schemas.microsoft.com/office/word/2012/wordml" xmlns:w16cid="http://schemas.microsoft.com/office/word/2016/wordml/cid" xmlns:w16se="http://schemas.microsoft.com/office/word/2015/wordml/symex" xmlns:wpg="http://schemas.microsoft.com/office/word/2010/wordprocessingGroup" xmlns:wpi="http://schemas.microsoft.com/office/word/2010/wordprocessingInk" xmlns:wne="http://schemas.microsoft.com/office/word/2006/wordml" xmlns:wps="http://schemas.microsoft.com/office/word/2010/wordprocessingShape" mc:Ignorable="w14 w15 w16se w16cid wp14">
   <w:footnote w:type="separator" w:id="-1">
     <w:p>
       <w:r>
@@ -4965,7 +4871,7 @@
 </file>
 
 <file path=word/numbering.xml><?xml version="1.0" encoding="utf-8"?>
-<w:numbering xmlns:wpc="http://schemas.microsoft.com/office/word/2010/wordprocessingCanvas" xmlns:cx="http://schemas.microsoft.com/office/drawing/2014/chartex" xmlns:cx1="http://schemas.microsoft.com/office/drawing/2015/9/8/chartex" xmlns:cx2="http://schemas.microsoft.com/office/drawing/2015/10/21/chartex" xmlns:cx3="http://schemas.microsoft.com/office/drawing/2016/5/9/chartex" xmlns:cx4="http://schemas.microsoft.com/office/drawing/2016/5/10/chartex" xmlns:cx5="http://schemas.microsoft.com/office/drawing/2016/5/11/chartex" xmlns:cx6="http://schemas.microsoft.com/office/drawing/2016/5/12/chartex" xmlns:cx7="http://schemas.microsoft.com/office/drawing/2016/5/13/chartex" xmlns:cx8="http://schemas.microsoft.com/office/drawing/2016/5/14/chartex" xmlns:mc="http://schemas.openxmlformats.org/markup-compatibility/2006" xmlns:aink="http://schemas.microsoft.com/office/drawing/2016/ink" xmlns:am3d="http://schemas.microsoft.com/office/drawing/2017/model3d" xmlns:o="urn:schemas-microsoft-com:office:office" xmlns:r="http://schemas.openxmlformats.org/officeDocument/2006/relationships" xmlns:m="http://schemas.openxmlformats.org/officeDocument/2006/math" xmlns:v="urn:schemas-microsoft-com:vml" xmlns:wp14="http://schemas.microsoft.com/office/word/2010/wordprocessingDrawing" xmlns:wp="http://schemas.openxmlformats.org/drawingml/2006/wordprocessingDrawing" xmlns:w10="urn:schemas-microsoft-com:office:word" xmlns:w="http://schemas.openxmlformats.org/wordprocessingml/2006/main" xmlns:w14="http://schemas.microsoft.com/office/word/2010/wordml" xmlns:w15="http://schemas.microsoft.com/office/word/2012/wordml" xmlns:w16cex="http://schemas.microsoft.com/office/word/2018/wordml/cex" xmlns:w16cid="http://schemas.microsoft.com/office/word/2016/wordml/cid" xmlns:w16="http://schemas.microsoft.com/office/word/2018/wordml" xmlns:w16sdtdh="http://schemas.microsoft.com/office/word/2020/wordml/sdtdatahash" xmlns:w16se="http://schemas.microsoft.com/office/word/2015/wordml/symex" xmlns:wpg="http://schemas.microsoft.com/office/word/2010/wordprocessingGroup" xmlns:wpi="http://schemas.microsoft.com/office/word/2010/wordprocessingInk" xmlns:wne="http://schemas.microsoft.com/office/word/2006/wordml" xmlns:wps="http://schemas.microsoft.com/office/word/2010/wordprocessingShape" mc:Ignorable="w14 w15 w16se w16cid w16 w16cex w16sdtdh wp14">
+<w:numbering xmlns:wpc="http://schemas.microsoft.com/office/word/2010/wordprocessingCanvas" xmlns:cx="http://schemas.microsoft.com/office/drawing/2014/chartex" xmlns:cx1="http://schemas.microsoft.com/office/drawing/2015/9/8/chartex" xmlns:cx2="http://schemas.microsoft.com/office/drawing/2015/10/21/chartex" xmlns:cx3="http://schemas.microsoft.com/office/drawing/2016/5/9/chartex" xmlns:cx4="http://schemas.microsoft.com/office/drawing/2016/5/10/chartex" xmlns:cx5="http://schemas.microsoft.com/office/drawing/2016/5/11/chartex" xmlns:cx6="http://schemas.microsoft.com/office/drawing/2016/5/12/chartex" xmlns:cx7="http://schemas.microsoft.com/office/drawing/2016/5/13/chartex" xmlns:cx8="http://schemas.microsoft.com/office/drawing/2016/5/14/chartex" xmlns:mc="http://schemas.openxmlformats.org/markup-compatibility/2006" xmlns:aink="http://schemas.microsoft.com/office/drawing/2016/ink" xmlns:am3d="http://schemas.microsoft.com/office/drawing/2017/model3d" xmlns:o="urn:schemas-microsoft-com:office:office" xmlns:r="http://schemas.openxmlformats.org/officeDocument/2006/relationships" xmlns:m="http://schemas.openxmlformats.org/officeDocument/2006/math" xmlns:v="urn:schemas-microsoft-com:vml" xmlns:wp14="http://schemas.microsoft.com/office/word/2010/wordprocessingDrawing" xmlns:wp="http://schemas.openxmlformats.org/drawingml/2006/wordprocessingDrawing" xmlns:w10="urn:schemas-microsoft-com:office:word" xmlns:w="http://schemas.openxmlformats.org/wordprocessingml/2006/main" xmlns:w14="http://schemas.microsoft.com/office/word/2010/wordml" xmlns:w15="http://schemas.microsoft.com/office/word/2012/wordml" xmlns:w16cid="http://schemas.microsoft.com/office/word/2016/wordml/cid" xmlns:w16se="http://schemas.microsoft.com/office/word/2015/wordml/symex" xmlns:wpg="http://schemas.microsoft.com/office/word/2010/wordprocessingGroup" xmlns:wpi="http://schemas.microsoft.com/office/word/2010/wordprocessingInk" xmlns:wne="http://schemas.microsoft.com/office/word/2006/wordml" xmlns:wps="http://schemas.microsoft.com/office/word/2010/wordprocessingShape" mc:Ignorable="w14 w15 w16se w16cid wp14">
   <w:abstractNum w:abstractNumId="0" w15:restartNumberingAfterBreak="0">
     <w:nsid w:val="7B862436"/>
     <w:multiLevelType w:val="multilevel"/>
@@ -5086,7 +4992,7 @@
 </file>
 
 <file path=word/styles.xml><?xml version="1.0" encoding="utf-8"?>
-<w:styles xmlns:mc="http://schemas.openxmlformats.org/markup-compatibility/2006" xmlns:r="http://schemas.openxmlformats.org/officeDocument/2006/relationships" xmlns:w="http://schemas.openxmlformats.org/wordprocessingml/2006/main" xmlns:w14="http://schemas.microsoft.com/office/word/2010/wordml" xmlns:w15="http://schemas.microsoft.com/office/word/2012/wordml" xmlns:w16cex="http://schemas.microsoft.com/office/word/2018/wordml/cex" xmlns:w16cid="http://schemas.microsoft.com/office/word/2016/wordml/cid" xmlns:w16="http://schemas.microsoft.com/office/word/2018/wordml" xmlns:w16sdtdh="http://schemas.microsoft.com/office/word/2020/wordml/sdtdatahash" xmlns:w16se="http://schemas.microsoft.com/office/word/2015/wordml/symex" mc:Ignorable="w14 w15 w16se w16cid w16 w16cex w16sdtdh">
+<w:styles xmlns:mc="http://schemas.openxmlformats.org/markup-compatibility/2006" xmlns:r="http://schemas.openxmlformats.org/officeDocument/2006/relationships" xmlns:w="http://schemas.openxmlformats.org/wordprocessingml/2006/main" xmlns:w14="http://schemas.microsoft.com/office/word/2010/wordml" xmlns:w15="http://schemas.microsoft.com/office/word/2012/wordml" xmlns:w16cid="http://schemas.microsoft.com/office/word/2016/wordml/cid" xmlns:w16se="http://schemas.microsoft.com/office/word/2015/wordml/symex" mc:Ignorable="w14 w15 w16se w16cid">
   <w:docDefaults>
     <w:rPrDefault>
       <w:rPr>
@@ -5096,7 +5002,7 @@
     </w:rPrDefault>
     <w:pPrDefault/>
   </w:docDefaults>
-  <w:latentStyles w:defLockedState="0" w:defUIPriority="99" w:defSemiHidden="0" w:defUnhideWhenUsed="0" w:defQFormat="0" w:count="376">
+  <w:latentStyles w:defLockedState="0" w:defUIPriority="99" w:defSemiHidden="0" w:defUnhideWhenUsed="0" w:defQFormat="0" w:count="375">
     <w:lsdException w:name="Normal" w:uiPriority="0" w:qFormat="1"/>
     <w:lsdException w:name="heading 1" w:uiPriority="9" w:qFormat="1"/>
     <w:lsdException w:name="heading 2" w:uiPriority="9" w:unhideWhenUsed="1" w:qFormat="1"/>
@@ -5202,6 +5108,7 @@
     <w:lsdException w:name="HTML Sample" w:semiHidden="1" w:unhideWhenUsed="1"/>
     <w:lsdException w:name="HTML Typewriter" w:semiHidden="1" w:unhideWhenUsed="1"/>
     <w:lsdException w:name="HTML Variable" w:semiHidden="1" w:unhideWhenUsed="1"/>
+    <w:lsdException w:name="Normal Table" w:semiHidden="1" w:unhideWhenUsed="1"/>
     <w:lsdException w:name="annotation subject" w:semiHidden="1" w:unhideWhenUsed="1"/>
     <w:lsdException w:name="No List" w:semiHidden="1" w:unhideWhenUsed="1"/>
     <w:lsdException w:name="Outline List 1" w:semiHidden="1" w:unhideWhenUsed="1"/>
@@ -5248,8 +5155,10 @@
     <w:lsdException w:name="Table Subtle 2" w:semiHidden="1" w:unhideWhenUsed="1"/>
     <w:lsdException w:name="Table Web 1" w:semiHidden="1" w:unhideWhenUsed="1"/>
     <w:lsdException w:name="Table Web 2" w:semiHidden="1" w:unhideWhenUsed="1"/>
+    <w:lsdException w:name="Table Web 3" w:semiHidden="1" w:unhideWhenUsed="1"/>
     <w:lsdException w:name="Balloon Text" w:semiHidden="1" w:unhideWhenUsed="1"/>
     <w:lsdException w:name="Table Grid" w:uiPriority="39"/>
+    <w:lsdException w:name="Table Theme" w:semiHidden="1" w:unhideWhenUsed="1"/>
     <w:lsdException w:name="Placeholder Text" w:semiHidden="1"/>
     <w:lsdException w:name="No Spacing" w:uiPriority="1" w:qFormat="1"/>
     <w:lsdException w:name="Light Shading"/>
@@ -5271,6 +5180,7 @@
     <w:lsdException w:name="Light Grid Accent 1"/>
     <w:lsdException w:name="Medium Shading 1 Accent 1"/>
     <w:lsdException w:name="Medium Shading 2 Accent 1"/>
+    <w:lsdException w:name="Medium List 1 Accent 1"/>
     <w:lsdException w:name="Revision" w:semiHidden="1"/>
     <w:lsdException w:name="List Paragraph" w:uiPriority="34" w:qFormat="1"/>
     <w:lsdException w:name="Medium List 2 Accent 1"/>
@@ -5350,6 +5260,7 @@
     <w:lsdException w:name="Dark List Accent 6"/>
     <w:lsdException w:name="Colorful Shading Accent 6"/>
     <w:lsdException w:name="Colorful List Accent 6"/>
+    <w:lsdException w:name="Colorful Grid Accent 6"/>
     <w:lsdException w:name="Subtle Emphasis" w:uiPriority="19" w:qFormat="1"/>
     <w:lsdException w:name="Intense Emphasis" w:uiPriority="21" w:qFormat="1"/>
     <w:lsdException w:name="Subtle Reference" w:uiPriority="31" w:qFormat="1"/>
@@ -5465,9 +5376,8 @@
     <w:lsdException w:name="Smart Hyperlink" w:semiHidden="1" w:unhideWhenUsed="1"/>
     <w:lsdException w:name="Hashtag" w:semiHidden="1" w:unhideWhenUsed="1"/>
     <w:lsdException w:name="Unresolved Mention" w:semiHidden="1" w:unhideWhenUsed="1"/>
-    <w:lsdException w:name="Smart Link" w:semiHidden="1" w:unhideWhenUsed="1"/>
   </w:latentStyles>
-  <w:style w:type="paragraph" w:default="1" w:styleId="a">
+  <w:style w:type="paragraph" w:default="1" w:styleId="Normal">
     <w:name w:val="Normal"/>
     <w:qFormat/>
     <w:rsid w:val="00B370EC"/>
@@ -5482,11 +5392,11 @@
       <w:lang w:val="ru-RU" w:eastAsia="zh-CN" w:bidi="hi-IN"/>
     </w:rPr>
   </w:style>
-  <w:style w:type="paragraph" w:styleId="1">
+  <w:style w:type="paragraph" w:styleId="Heading1">
     <w:name w:val="heading 1"/>
-    <w:basedOn w:val="a"/>
-    <w:next w:val="a"/>
-    <w:link w:val="10"/>
+    <w:basedOn w:val="Normal"/>
+    <w:next w:val="Normal"/>
+    <w:link w:val="Heading1Char"/>
     <w:uiPriority w:val="9"/>
     <w:qFormat/>
     <w:pPr>
@@ -5501,11 +5411,11 @@
       <w:szCs w:val="29"/>
     </w:rPr>
   </w:style>
-  <w:style w:type="paragraph" w:styleId="2">
+  <w:style w:type="paragraph" w:styleId="Heading2">
     <w:name w:val="heading 2"/>
-    <w:basedOn w:val="1"/>
-    <w:next w:val="a"/>
-    <w:link w:val="20"/>
+    <w:basedOn w:val="Heading1"/>
+    <w:next w:val="Normal"/>
+    <w:link w:val="Heading2Char"/>
     <w:uiPriority w:val="9"/>
     <w:unhideWhenUsed/>
     <w:qFormat/>
@@ -5516,11 +5426,11 @@
       <w:szCs w:val="23"/>
     </w:rPr>
   </w:style>
-  <w:style w:type="paragraph" w:styleId="3">
+  <w:style w:type="paragraph" w:styleId="Heading3">
     <w:name w:val="heading 3"/>
-    <w:basedOn w:val="2"/>
-    <w:next w:val="a"/>
-    <w:link w:val="30"/>
+    <w:basedOn w:val="Heading2"/>
+    <w:next w:val="Normal"/>
+    <w:link w:val="Heading3Char"/>
     <w:uiPriority w:val="9"/>
     <w:unhideWhenUsed/>
     <w:qFormat/>
@@ -5531,11 +5441,11 @@
       <w:szCs w:val="21"/>
     </w:rPr>
   </w:style>
-  <w:style w:type="paragraph" w:styleId="4">
+  <w:style w:type="paragraph" w:styleId="Heading4">
     <w:name w:val="heading 4"/>
-    <w:basedOn w:val="a"/>
-    <w:next w:val="a"/>
-    <w:link w:val="40"/>
+    <w:basedOn w:val="Normal"/>
+    <w:next w:val="Normal"/>
+    <w:link w:val="Heading4Char"/>
     <w:uiPriority w:val="9"/>
     <w:semiHidden/>
     <w:unhideWhenUsed/>
@@ -5553,13 +5463,13 @@
       <w:color w:val="2F5496" w:themeColor="accent1" w:themeShade="BF"/>
     </w:rPr>
   </w:style>
-  <w:style w:type="character" w:default="1" w:styleId="a0">
+  <w:style w:type="character" w:default="1" w:styleId="DefaultParagraphFont">
     <w:name w:val="Default Paragraph Font"/>
     <w:uiPriority w:val="1"/>
     <w:semiHidden/>
     <w:unhideWhenUsed/>
   </w:style>
-  <w:style w:type="table" w:default="1" w:styleId="a1">
+  <w:style w:type="table" w:default="1" w:styleId="TableNormal">
     <w:name w:val="Normal Table"/>
     <w:uiPriority w:val="99"/>
     <w:semiHidden/>
@@ -5574,15 +5484,15 @@
       </w:tblCellMar>
     </w:tblPr>
   </w:style>
-  <w:style w:type="numbering" w:default="1" w:styleId="a2">
+  <w:style w:type="numbering" w:default="1" w:styleId="NoList">
     <w:name w:val="No List"/>
     <w:uiPriority w:val="99"/>
     <w:semiHidden/>
     <w:unhideWhenUsed/>
   </w:style>
-  <w:style w:type="character" w:styleId="a3">
+  <w:style w:type="character" w:styleId="FollowedHyperlink">
     <w:name w:val="FollowedHyperlink"/>
-    <w:basedOn w:val="a0"/>
+    <w:basedOn w:val="DefaultParagraphFont"/>
     <w:uiPriority w:val="99"/>
     <w:semiHidden/>
     <w:unhideWhenUsed/>
@@ -5591,9 +5501,9 @@
       <w:u w:val="single"/>
     </w:rPr>
   </w:style>
-  <w:style w:type="character" w:styleId="a4">
+  <w:style w:type="character" w:styleId="Hyperlink">
     <w:name w:val="Hyperlink"/>
-    <w:basedOn w:val="a0"/>
+    <w:basedOn w:val="DefaultParagraphFont"/>
     <w:uiPriority w:val="99"/>
     <w:unhideWhenUsed/>
     <w:qFormat/>
@@ -5602,23 +5512,23 @@
       <w:u w:val="single"/>
     </w:rPr>
   </w:style>
-  <w:style w:type="character" w:styleId="a5">
+  <w:style w:type="character" w:styleId="PageNumber">
     <w:name w:val="page number"/>
-    <w:basedOn w:val="a0"/>
+    <w:basedOn w:val="DefaultParagraphFont"/>
     <w:uiPriority w:val="99"/>
     <w:semiHidden/>
     <w:unhideWhenUsed/>
   </w:style>
-  <w:style w:type="character" w:styleId="a6">
+  <w:style w:type="character" w:styleId="LineNumber">
     <w:name w:val="line number"/>
-    <w:basedOn w:val="a0"/>
+    <w:basedOn w:val="DefaultParagraphFont"/>
     <w:uiPriority w:val="99"/>
     <w:semiHidden/>
     <w:unhideWhenUsed/>
   </w:style>
-  <w:style w:type="paragraph" w:styleId="a7">
+  <w:style w:type="paragraph" w:styleId="NormalIndent">
     <w:name w:val="Normal Indent"/>
-    <w:basedOn w:val="a"/>
+    <w:basedOn w:val="Normal"/>
     <w:uiPriority w:val="99"/>
     <w:semiHidden/>
     <w:unhideWhenUsed/>
@@ -5626,10 +5536,10 @@
       <w:ind w:left="708"/>
     </w:pPr>
   </w:style>
-  <w:style w:type="paragraph" w:styleId="8">
+  <w:style w:type="paragraph" w:styleId="TOC8">
     <w:name w:val="toc 8"/>
-    <w:basedOn w:val="a"/>
-    <w:next w:val="a"/>
+    <w:basedOn w:val="Normal"/>
+    <w:next w:val="Normal"/>
     <w:uiPriority w:val="39"/>
     <w:unhideWhenUsed/>
     <w:pPr>
@@ -5640,10 +5550,10 @@
       <w:sz w:val="20"/>
     </w:rPr>
   </w:style>
-  <w:style w:type="paragraph" w:styleId="a8">
+  <w:style w:type="paragraph" w:styleId="Header">
     <w:name w:val="header"/>
-    <w:basedOn w:val="a"/>
-    <w:link w:val="a9"/>
+    <w:basedOn w:val="Normal"/>
+    <w:link w:val="HeaderChar"/>
     <w:uiPriority w:val="99"/>
     <w:unhideWhenUsed/>
     <w:qFormat/>
@@ -5657,10 +5567,10 @@
       <w:szCs w:val="18"/>
     </w:rPr>
   </w:style>
-  <w:style w:type="paragraph" w:styleId="9">
+  <w:style w:type="paragraph" w:styleId="TOC9">
     <w:name w:val="toc 9"/>
-    <w:basedOn w:val="a"/>
-    <w:next w:val="a"/>
+    <w:basedOn w:val="Normal"/>
+    <w:next w:val="Normal"/>
     <w:uiPriority w:val="39"/>
     <w:unhideWhenUsed/>
     <w:pPr>
@@ -5671,10 +5581,10 @@
       <w:sz w:val="20"/>
     </w:rPr>
   </w:style>
-  <w:style w:type="paragraph" w:styleId="7">
+  <w:style w:type="paragraph" w:styleId="TOC7">
     <w:name w:val="toc 7"/>
-    <w:basedOn w:val="a"/>
-    <w:next w:val="a"/>
+    <w:basedOn w:val="Normal"/>
+    <w:next w:val="Normal"/>
     <w:uiPriority w:val="39"/>
     <w:unhideWhenUsed/>
     <w:qFormat/>
@@ -5686,10 +5596,10 @@
       <w:sz w:val="20"/>
     </w:rPr>
   </w:style>
-  <w:style w:type="paragraph" w:styleId="11">
+  <w:style w:type="paragraph" w:styleId="TOC1">
     <w:name w:val="toc 1"/>
-    <w:basedOn w:val="a"/>
-    <w:next w:val="a"/>
+    <w:basedOn w:val="Normal"/>
+    <w:next w:val="Normal"/>
     <w:uiPriority w:val="39"/>
     <w:unhideWhenUsed/>
     <w:qFormat/>
@@ -5706,10 +5616,10 @@
       <w:iCs/>
     </w:rPr>
   </w:style>
-  <w:style w:type="paragraph" w:styleId="6">
+  <w:style w:type="paragraph" w:styleId="TOC6">
     <w:name w:val="toc 6"/>
-    <w:basedOn w:val="a"/>
-    <w:next w:val="a"/>
+    <w:basedOn w:val="Normal"/>
+    <w:next w:val="Normal"/>
     <w:uiPriority w:val="39"/>
     <w:unhideWhenUsed/>
     <w:qFormat/>
@@ -5721,10 +5631,10 @@
       <w:sz w:val="20"/>
     </w:rPr>
   </w:style>
-  <w:style w:type="paragraph" w:styleId="31">
+  <w:style w:type="paragraph" w:styleId="TOC3">
     <w:name w:val="toc 3"/>
-    <w:basedOn w:val="a"/>
-    <w:next w:val="a"/>
+    <w:basedOn w:val="Normal"/>
+    <w:next w:val="Normal"/>
     <w:uiPriority w:val="39"/>
     <w:unhideWhenUsed/>
     <w:qFormat/>
@@ -5735,10 +5645,10 @@
       <w:rFonts w:cstheme="minorHAnsi"/>
     </w:rPr>
   </w:style>
-  <w:style w:type="paragraph" w:styleId="21">
+  <w:style w:type="paragraph" w:styleId="TOC2">
     <w:name w:val="toc 2"/>
-    <w:basedOn w:val="a"/>
-    <w:next w:val="a"/>
+    <w:basedOn w:val="Normal"/>
+    <w:next w:val="Normal"/>
     <w:uiPriority w:val="39"/>
     <w:unhideWhenUsed/>
     <w:qFormat/>
@@ -5751,10 +5661,10 @@
       <w:szCs w:val="22"/>
     </w:rPr>
   </w:style>
-  <w:style w:type="paragraph" w:styleId="41">
+  <w:style w:type="paragraph" w:styleId="TOC4">
     <w:name w:val="toc 4"/>
-    <w:basedOn w:val="a"/>
-    <w:next w:val="a"/>
+    <w:basedOn w:val="Normal"/>
+    <w:next w:val="Normal"/>
     <w:uiPriority w:val="39"/>
     <w:unhideWhenUsed/>
     <w:qFormat/>
@@ -5766,10 +5676,10 @@
       <w:sz w:val="20"/>
     </w:rPr>
   </w:style>
-  <w:style w:type="paragraph" w:styleId="5">
+  <w:style w:type="paragraph" w:styleId="TOC5">
     <w:name w:val="toc 5"/>
-    <w:basedOn w:val="a"/>
-    <w:next w:val="a"/>
+    <w:basedOn w:val="Normal"/>
+    <w:next w:val="Normal"/>
     <w:uiPriority w:val="39"/>
     <w:unhideWhenUsed/>
     <w:qFormat/>
@@ -5781,11 +5691,11 @@
       <w:sz w:val="20"/>
     </w:rPr>
   </w:style>
-  <w:style w:type="paragraph" w:styleId="aa">
+  <w:style w:type="paragraph" w:styleId="Title">
     <w:name w:val="Title"/>
-    <w:basedOn w:val="a"/>
-    <w:next w:val="a"/>
-    <w:link w:val="ab"/>
+    <w:basedOn w:val="Normal"/>
+    <w:next w:val="Normal"/>
+    <w:link w:val="TitleChar"/>
     <w:uiPriority w:val="10"/>
     <w:qFormat/>
     <w:pPr>
@@ -5800,10 +5710,10 @@
       <w:szCs w:val="50"/>
     </w:rPr>
   </w:style>
-  <w:style w:type="paragraph" w:styleId="ac">
+  <w:style w:type="paragraph" w:styleId="Footer">
     <w:name w:val="footer"/>
-    <w:basedOn w:val="a"/>
-    <w:link w:val="ad"/>
+    <w:basedOn w:val="Normal"/>
+    <w:link w:val="FooterChar"/>
     <w:uiPriority w:val="99"/>
     <w:unhideWhenUsed/>
     <w:qFormat/>
@@ -5817,9 +5727,9 @@
       <w:szCs w:val="18"/>
     </w:rPr>
   </w:style>
-  <w:style w:type="paragraph" w:styleId="ae">
+  <w:style w:type="paragraph" w:styleId="NormalWeb">
     <w:name w:val="Normal (Web)"/>
-    <w:basedOn w:val="a"/>
+    <w:basedOn w:val="Normal"/>
     <w:uiPriority w:val="99"/>
     <w:unhideWhenUsed/>
     <w:pPr>
@@ -5834,10 +5744,10 @@
       <w:lang w:eastAsia="ru-RU" w:bidi="ar-SA"/>
     </w:rPr>
   </w:style>
-  <w:style w:type="paragraph" w:styleId="HTML">
+  <w:style w:type="paragraph" w:styleId="HTMLPreformatted">
     <w:name w:val="HTML Preformatted"/>
-    <w:basedOn w:val="a"/>
-    <w:link w:val="HTML0"/>
+    <w:basedOn w:val="Normal"/>
+    <w:link w:val="HTMLPreformattedChar"/>
     <w:uiPriority w:val="99"/>
     <w:semiHidden/>
     <w:unhideWhenUsed/>
@@ -5869,9 +5779,9 @@
       <w:lang w:eastAsia="ru-RU" w:bidi="ar-SA"/>
     </w:rPr>
   </w:style>
-  <w:style w:type="table" w:styleId="af">
+  <w:style w:type="table" w:styleId="TableGrid">
     <w:name w:val="Table Grid"/>
-    <w:basedOn w:val="a1"/>
+    <w:basedOn w:val="TableNormal"/>
     <w:uiPriority w:val="39"/>
     <w:rPr>
       <w:rFonts w:eastAsiaTheme="minorHAnsi"/>
@@ -5887,20 +5797,20 @@
       </w:tblBorders>
     </w:tblPr>
   </w:style>
-  <w:style w:type="character" w:customStyle="1" w:styleId="af0">
+  <w:style w:type="character" w:customStyle="1" w:styleId="a">
     <w:name w:val="Формулы Знак"/>
-    <w:basedOn w:val="a0"/>
-    <w:link w:val="af1"/>
+    <w:basedOn w:val="DefaultParagraphFont"/>
+    <w:link w:val="a0"/>
     <w:locked/>
     <w:rPr>
       <w:rFonts w:ascii="Cambria Math" w:eastAsiaTheme="minorHAnsi" w:hAnsi="Cambria Math" w:cs="Times New Roman"/>
       <w:sz w:val="28"/>
     </w:rPr>
   </w:style>
-  <w:style w:type="paragraph" w:customStyle="1" w:styleId="af1">
+  <w:style w:type="paragraph" w:customStyle="1" w:styleId="a0">
     <w:name w:val="Формулы"/>
-    <w:basedOn w:val="a"/>
-    <w:link w:val="af0"/>
+    <w:basedOn w:val="Normal"/>
+    <w:link w:val="a"/>
     <w:qFormat/>
     <w:pPr>
       <w:widowControl/>
@@ -5913,9 +5823,9 @@
       <w:lang w:eastAsia="en-US" w:bidi="ar-SA"/>
     </w:rPr>
   </w:style>
-  <w:style w:type="paragraph" w:styleId="af2">
+  <w:style w:type="paragraph" w:styleId="ListParagraph">
     <w:name w:val="List Paragraph"/>
-    <w:basedOn w:val="a"/>
+    <w:basedOn w:val="Normal"/>
     <w:uiPriority w:val="34"/>
     <w:qFormat/>
     <w:pPr>
@@ -5926,10 +5836,10 @@
       <w:szCs w:val="18"/>
     </w:rPr>
   </w:style>
-  <w:style w:type="character" w:customStyle="1" w:styleId="a9">
-    <w:name w:val="Верхний колонтитул Знак"/>
-    <w:basedOn w:val="a0"/>
-    <w:link w:val="a8"/>
+  <w:style w:type="character" w:customStyle="1" w:styleId="HeaderChar">
+    <w:name w:val="Header Char"/>
+    <w:basedOn w:val="DefaultParagraphFont"/>
+    <w:link w:val="Header"/>
     <w:uiPriority w:val="99"/>
     <w:rPr>
       <w:rFonts w:ascii="Liberation Serif" w:eastAsia="SimSun" w:hAnsi="Liberation Serif" w:cs="Mangal"/>
@@ -5938,10 +5848,10 @@
       <w:lang w:val="ru-RU" w:eastAsia="zh-CN" w:bidi="hi-IN"/>
     </w:rPr>
   </w:style>
-  <w:style w:type="character" w:customStyle="1" w:styleId="ad">
-    <w:name w:val="Нижний колонтитул Знак"/>
-    <w:basedOn w:val="a0"/>
-    <w:link w:val="ac"/>
+  <w:style w:type="character" w:customStyle="1" w:styleId="FooterChar">
+    <w:name w:val="Footer Char"/>
+    <w:basedOn w:val="DefaultParagraphFont"/>
+    <w:link w:val="Footer"/>
     <w:uiPriority w:val="99"/>
     <w:qFormat/>
     <w:rPr>
@@ -5953,7 +5863,7 @@
   </w:style>
   <w:style w:type="character" w:customStyle="1" w:styleId="UnresolvedMention1">
     <w:name w:val="Unresolved Mention1"/>
-    <w:basedOn w:val="a0"/>
+    <w:basedOn w:val="DefaultParagraphFont"/>
     <w:uiPriority w:val="99"/>
     <w:semiHidden/>
     <w:unhideWhenUsed/>
@@ -5962,10 +5872,10 @@
       <w:shd w:val="clear" w:color="auto" w:fill="E1DFDD"/>
     </w:rPr>
   </w:style>
-  <w:style w:type="character" w:customStyle="1" w:styleId="10">
-    <w:name w:val="Заголовок 1 Знак"/>
-    <w:basedOn w:val="a0"/>
-    <w:link w:val="1"/>
+  <w:style w:type="character" w:customStyle="1" w:styleId="Heading1Char">
+    <w:name w:val="Heading 1 Char"/>
+    <w:basedOn w:val="DefaultParagraphFont"/>
+    <w:link w:val="Heading1"/>
     <w:uiPriority w:val="9"/>
     <w:qFormat/>
     <w:rPr>
@@ -5978,8 +5888,8 @@
   </w:style>
   <w:style w:type="paragraph" w:customStyle="1" w:styleId="TOCHeading1">
     <w:name w:val="TOC Heading1"/>
-    <w:basedOn w:val="1"/>
-    <w:next w:val="a"/>
+    <w:basedOn w:val="Heading1"/>
+    <w:next w:val="Normal"/>
     <w:uiPriority w:val="39"/>
     <w:unhideWhenUsed/>
     <w:qFormat/>
@@ -5996,10 +5906,10 @@
       <w:lang w:eastAsia="ru-RU" w:bidi="ar-SA"/>
     </w:rPr>
   </w:style>
-  <w:style w:type="character" w:customStyle="1" w:styleId="ab">
-    <w:name w:val="Заголовок Знак"/>
-    <w:basedOn w:val="a0"/>
-    <w:link w:val="aa"/>
+  <w:style w:type="character" w:customStyle="1" w:styleId="TitleChar">
+    <w:name w:val="Title Char"/>
+    <w:basedOn w:val="DefaultParagraphFont"/>
+    <w:link w:val="Title"/>
     <w:uiPriority w:val="10"/>
     <w:rPr>
       <w:rFonts w:ascii="Times New Roman" w:eastAsiaTheme="majorEastAsia" w:hAnsi="Times New Roman" w:cs="Mangal"/>
@@ -6011,10 +5921,10 @@
       <w:lang w:val="ru-RU" w:eastAsia="zh-CN" w:bidi="hi-IN"/>
     </w:rPr>
   </w:style>
-  <w:style w:type="character" w:customStyle="1" w:styleId="20">
-    <w:name w:val="Заголовок 2 Знак"/>
-    <w:basedOn w:val="a0"/>
-    <w:link w:val="2"/>
+  <w:style w:type="character" w:customStyle="1" w:styleId="Heading2Char">
+    <w:name w:val="Heading 2 Char"/>
+    <w:basedOn w:val="DefaultParagraphFont"/>
+    <w:link w:val="Heading2"/>
     <w:uiPriority w:val="9"/>
     <w:rPr>
       <w:rFonts w:ascii="Times New Roman" w:eastAsiaTheme="majorEastAsia" w:hAnsi="Times New Roman" w:cs="Mangal"/>
@@ -6024,10 +5934,10 @@
       <w:lang w:val="ru-RU" w:eastAsia="zh-CN" w:bidi="hi-IN"/>
     </w:rPr>
   </w:style>
-  <w:style w:type="character" w:customStyle="1" w:styleId="30">
-    <w:name w:val="Заголовок 3 Знак"/>
-    <w:basedOn w:val="a0"/>
-    <w:link w:val="3"/>
+  <w:style w:type="character" w:customStyle="1" w:styleId="Heading3Char">
+    <w:name w:val="Heading 3 Char"/>
+    <w:basedOn w:val="DefaultParagraphFont"/>
+    <w:link w:val="Heading3"/>
     <w:uiPriority w:val="9"/>
     <w:rPr>
       <w:rFonts w:ascii="Times New Roman" w:eastAsiaTheme="majorEastAsia" w:hAnsi="Times New Roman" w:cs="Mangal"/>
@@ -6037,10 +5947,10 @@
       <w:lang w:val="ru-RU" w:eastAsia="zh-CN" w:bidi="hi-IN"/>
     </w:rPr>
   </w:style>
-  <w:style w:type="character" w:customStyle="1" w:styleId="40">
-    <w:name w:val="Заголовок 4 Знак"/>
-    <w:basedOn w:val="a0"/>
-    <w:link w:val="4"/>
+  <w:style w:type="character" w:customStyle="1" w:styleId="Heading4Char">
+    <w:name w:val="Heading 4 Char"/>
+    <w:basedOn w:val="DefaultParagraphFont"/>
+    <w:link w:val="Heading4"/>
     <w:uiPriority w:val="9"/>
     <w:semiHidden/>
     <w:rPr>
@@ -6053,10 +5963,10 @@
       <w:lang w:val="ru-RU" w:eastAsia="zh-CN" w:bidi="hi-IN"/>
     </w:rPr>
   </w:style>
-  <w:style w:type="character" w:customStyle="1" w:styleId="HTML0">
-    <w:name w:val="Стандартный HTML Знак"/>
-    <w:basedOn w:val="a0"/>
-    <w:link w:val="HTML"/>
+  <w:style w:type="character" w:customStyle="1" w:styleId="HTMLPreformattedChar">
+    <w:name w:val="HTML Preformatted Char"/>
+    <w:basedOn w:val="DefaultParagraphFont"/>
+    <w:link w:val="HTMLPreformatted"/>
     <w:uiPriority w:val="99"/>
     <w:semiHidden/>
     <w:rPr>
@@ -6068,18 +5978,18 @@
   </w:style>
   <w:style w:type="character" w:customStyle="1" w:styleId="apple-converted-space">
     <w:name w:val="apple-converted-space"/>
-    <w:basedOn w:val="a0"/>
+    <w:basedOn w:val="DefaultParagraphFont"/>
   </w:style>
   <w:style w:type="paragraph" w:customStyle="1" w:styleId="code">
     <w:name w:val="code"/>
-    <w:basedOn w:val="a"/>
+    <w:basedOn w:val="Normal"/>
     <w:qFormat/>
     <w:rPr>
       <w:rFonts w:ascii="Courier New" w:hAnsi="Courier New"/>
       <w:sz w:val="24"/>
     </w:rPr>
   </w:style>
-  <w:style w:type="paragraph" w:customStyle="1" w:styleId="12">
+  <w:style w:type="paragraph" w:customStyle="1" w:styleId="1">
     <w:name w:val="Обычный1"/>
     <w:basedOn w:val="code"/>
     <w:rPr>
@@ -6089,7 +5999,7 @@
       <w:lang w:val="en-US"/>
     </w:rPr>
   </w:style>
-  <w:style w:type="paragraph" w:styleId="af3">
+  <w:style w:type="paragraph" w:styleId="NoSpacing">
     <w:name w:val="No Spacing"/>
     <w:uiPriority w:val="1"/>
     <w:qFormat/>
@@ -6105,20 +6015,20 @@
   </w:style>
   <w:style w:type="character" w:customStyle="1" w:styleId="var">
     <w:name w:val="var"/>
-    <w:basedOn w:val="a0"/>
+    <w:basedOn w:val="DefaultParagraphFont"/>
   </w:style>
-  <w:style w:type="character" w:styleId="af4">
+  <w:style w:type="character" w:styleId="PlaceholderText">
     <w:name w:val="Placeholder Text"/>
-    <w:basedOn w:val="a0"/>
+    <w:basedOn w:val="DefaultParagraphFont"/>
     <w:uiPriority w:val="99"/>
     <w:semiHidden/>
     <w:rPr>
       <w:color w:val="808080"/>
     </w:rPr>
   </w:style>
-  <w:style w:type="table" w:customStyle="1" w:styleId="13">
+  <w:style w:type="table" w:customStyle="1" w:styleId="10">
     <w:name w:val="Сетка таблицы1"/>
-    <w:basedOn w:val="a1"/>
+    <w:basedOn w:val="TableNormal"/>
     <w:uiPriority w:val="39"/>
     <w:rPr>
       <w:rFonts w:eastAsia="Times New Roman"/>
@@ -6136,10 +6046,10 @@
       </w:tblBorders>
     </w:tblPr>
   </w:style>
-  <w:style w:type="paragraph" w:customStyle="1" w:styleId="af5">
+  <w:style w:type="paragraph" w:customStyle="1" w:styleId="a1">
     <w:name w:val="Обычный (ГОСТ)"/>
-    <w:basedOn w:val="a7"/>
-    <w:link w:val="af6"/>
+    <w:basedOn w:val="NormalIndent"/>
+    <w:link w:val="a2"/>
     <w:qFormat/>
     <w:pPr>
       <w:widowControl/>
@@ -6151,10 +6061,10 @@
       <w:lang w:eastAsia="ru-RU" w:bidi="ar-SA"/>
     </w:rPr>
   </w:style>
-  <w:style w:type="character" w:customStyle="1" w:styleId="af6">
+  <w:style w:type="character" w:customStyle="1" w:styleId="a2">
     <w:name w:val="Обычный (ГОСТ) Знак"/>
-    <w:basedOn w:val="a0"/>
-    <w:link w:val="af5"/>
+    <w:basedOn w:val="DefaultParagraphFont"/>
+    <w:link w:val="a1"/>
     <w:rPr>
       <w:rFonts w:ascii="Times New Roman" w:eastAsia="Times New Roman" w:hAnsi="Times New Roman" w:cs="Times New Roman"/>
       <w:sz w:val="28"/>
@@ -6164,7 +6074,7 @@
   </w:style>
   <w:style w:type="paragraph" w:customStyle="1" w:styleId="font8">
     <w:name w:val="font_8"/>
-    <w:basedOn w:val="a"/>
+    <w:basedOn w:val="Normal"/>
     <w:qFormat/>
     <w:pPr>
       <w:spacing w:before="100" w:beforeAutospacing="1" w:after="100" w:afterAutospacing="1"/>
@@ -6438,7 +6348,7 @@
 </file>
 
 <file path=customXml/itemProps1.xml><?xml version="1.0" encoding="utf-8"?>
-<ds:datastoreItem xmlns:ds="http://schemas.openxmlformats.org/officeDocument/2006/customXml" ds:itemID="{FA2B047B-DE3C-4BCA-8557-0D558E919C2E}">
+<ds:datastoreItem xmlns:ds="http://schemas.openxmlformats.org/officeDocument/2006/customXml" ds:itemID="{F72661A1-9D41-4356-86C7-5AA84913FC5C}">
   <ds:schemaRefs>
     <ds:schemaRef ds:uri="http://schemas.openxmlformats.org/officeDocument/2006/bibliography"/>
   </ds:schemaRefs>
